--- a/src/main/resources/template/sale-contract.docx
+++ b/src/main/resources/template/sale-contract.docx
@@ -462,8 +462,6 @@
           <w:rFonts w:ascii="Tahoma" w:hAnsi="Tahoma" w:cs="Tahoma"/>
         </w:rPr>
       </w:pPr>
-      <w:bookmarkStart w:id="0" w:name="_GoBack"/>
-      <w:bookmarkEnd w:id="0"/>
       <w:r>
         <w:rPr>
           <w:rFonts w:ascii="Tahoma" w:hAnsi="Tahoma" w:cs="Tahoma"/>
@@ -1061,6 +1059,16 @@
           <w:b/>
         </w:rPr>
       </w:pPr>
+    </w:p>
+    <w:p>
+      <w:pPr>
+        <w:spacing w:after="60"/>
+        <w:jc w:val="center"/>
+        <w:rPr>
+          <w:rFonts w:ascii="Tahoma" w:hAnsi="Tahoma" w:cs="Tahoma"/>
+          <w:b/>
+        </w:rPr>
+      </w:pPr>
       <w:r>
         <w:rPr>
           <w:rFonts w:ascii="Tahoma" w:hAnsi="Tahoma" w:cs="Tahoma"/>
@@ -1752,6 +1760,7 @@
           <w:rFonts w:ascii="Tahoma" w:hAnsi="Tahoma" w:cs="Tahoma"/>
           <w:b/>
         </w:rPr>
+        <w:lastRenderedPageBreak/>
         <w:t>4.TƏRƏFLƏRİN MƏSULİYYƏTİ.</w:t>
       </w:r>
     </w:p>
@@ -2361,9 +2370,9 @@
         <w:tblLook w:val="04A0" w:firstRow="1" w:lastRow="0" w:firstColumn="1" w:lastColumn="0" w:noHBand="0" w:noVBand="1"/>
       </w:tblPr>
       <w:tblGrid>
-        <w:gridCol w:w="1368"/>
+        <w:gridCol w:w="1366"/>
         <w:gridCol w:w="2876"/>
-        <w:gridCol w:w="1242"/>
+        <w:gridCol w:w="1238"/>
         <w:gridCol w:w="4500"/>
       </w:tblGrid>
       <w:tr>
@@ -2425,19 +2434,7 @@
               <w:rPr>
                 <w:rFonts w:ascii="Tahoma" w:hAnsi="Tahoma" w:cs="Tahoma"/>
               </w:rPr>
-              <w:t>${</w:t>
-            </w:r>
-            <w:r>
-              <w:rPr>
-                <w:rFonts w:ascii="Tahoma" w:hAnsi="Tahoma" w:cs="Tahoma"/>
-              </w:rPr>
-              <w:t>consul</w:t>
-            </w:r>
-            <w:r>
-              <w:rPr>
-                <w:rFonts w:ascii="Tahoma" w:hAnsi="Tahoma" w:cs="Tahoma"/>
-              </w:rPr>
-              <w:t>_full_name}</w:t>
+              <w:t>${consul_full_name}</w:t>
             </w:r>
             <w:r>
               <w:rPr>
@@ -2468,13 +2465,7 @@
               <w:rPr>
                 <w:rFonts w:ascii="Tahoma" w:hAnsi="Tahoma" w:cs="Tahoma"/>
               </w:rPr>
-              <w:t xml:space="preserve">VÖEN: </w:t>
-            </w:r>
-            <w:r>
-              <w:rPr>
-                <w:rFonts w:ascii="Tahoma" w:hAnsi="Tahoma" w:cs="Tahoma"/>
-              </w:rPr>
-              <w:t>${consul_voen}</w:t>
+              <w:t>VÖEN: ${consul_voen}</w:t>
             </w:r>
           </w:p>
           <w:p>
@@ -2517,19 +2508,7 @@
               <w:rPr>
                 <w:rFonts w:ascii="Tahoma" w:hAnsi="Tahoma" w:cs="Tahoma"/>
               </w:rPr>
-              <w:t>${consul_</w:t>
-            </w:r>
-            <w:r>
-              <w:rPr>
-                <w:rFonts w:ascii="Tahoma" w:hAnsi="Tahoma" w:cs="Tahoma"/>
-              </w:rPr>
-              <w:t>id_card_serial_number</w:t>
-            </w:r>
-            <w:r>
-              <w:rPr>
-                <w:rFonts w:ascii="Tahoma" w:hAnsi="Tahoma" w:cs="Tahoma"/>
-              </w:rPr>
-              <w:t>}</w:t>
+              <w:t>${consul_id_card_serial_number}</w:t>
             </w:r>
           </w:p>
           <w:p>
@@ -2560,25 +2539,7 @@
               <w:rPr>
                 <w:rFonts w:ascii="Tahoma" w:hAnsi="Tahoma" w:cs="Tahoma"/>
               </w:rPr>
-              <w:t xml:space="preserve"> </w:t>
-            </w:r>
-            <w:r>
-              <w:rPr>
-                <w:rFonts w:ascii="Tahoma" w:hAnsi="Tahoma" w:cs="Tahoma"/>
-              </w:rPr>
-              <w:t>${consul_</w:t>
-            </w:r>
-            <w:r>
-              <w:rPr>
-                <w:rFonts w:ascii="Tahoma" w:hAnsi="Tahoma" w:cs="Tahoma"/>
-              </w:rPr>
-              <w:t>contact_address</w:t>
-            </w:r>
-            <w:r>
-              <w:rPr>
-                <w:rFonts w:ascii="Tahoma" w:hAnsi="Tahoma" w:cs="Tahoma"/>
-              </w:rPr>
-              <w:t>}</w:t>
+              <w:t xml:space="preserve"> ${consul_contact_address}</w:t>
             </w:r>
           </w:p>
         </w:tc>
@@ -2664,19 +2625,7 @@
               <w:rPr>
                 <w:rFonts w:ascii="Tahoma" w:hAnsi="Tahoma" w:cs="Tahoma"/>
               </w:rPr>
-              <w:t>${</w:t>
-            </w:r>
-            <w:r>
-              <w:rPr>
-                <w:rFonts w:ascii="Tahoma" w:hAnsi="Tahoma" w:cs="Tahoma"/>
-              </w:rPr>
-              <w:t>customer</w:t>
-            </w:r>
-            <w:r>
-              <w:rPr>
-                <w:rFonts w:ascii="Tahoma" w:hAnsi="Tahoma" w:cs="Tahoma"/>
-              </w:rPr>
-              <w:t>_full_name}</w:t>
+              <w:t>${customer_full_name}</w:t>
             </w:r>
             <w:r>
               <w:rPr>
@@ -2707,7 +2656,37 @@
               <w:rPr>
                 <w:rFonts w:ascii="Tahoma" w:hAnsi="Tahoma" w:cs="Tahoma"/>
               </w:rPr>
-              <w:t>VÖEN: ${consul_voen}</w:t>
+              <w:t>Ş</w:t>
+            </w:r>
+            <w:r>
+              <w:rPr>
+                <w:rFonts w:ascii="Tahoma" w:hAnsi="Tahoma" w:cs="Tahoma"/>
+              </w:rPr>
+              <w:t>/</w:t>
+            </w:r>
+            <w:r>
+              <w:rPr>
+                <w:rFonts w:ascii="Tahoma" w:hAnsi="Tahoma" w:cs="Tahoma"/>
+              </w:rPr>
+              <w:t xml:space="preserve">V Seriya № </w:t>
+            </w:r>
+            <w:r>
+              <w:rPr>
+                <w:rFonts w:ascii="Tahoma" w:hAnsi="Tahoma" w:cs="Tahoma"/>
+              </w:rPr>
+              <w:t>${</w:t>
+            </w:r>
+            <w:r>
+              <w:rPr>
+                <w:rFonts w:ascii="Tahoma" w:hAnsi="Tahoma" w:cs="Tahoma"/>
+              </w:rPr>
+              <w:t>customer</w:t>
+            </w:r>
+            <w:r>
+              <w:rPr>
+                <w:rFonts w:ascii="Tahoma" w:hAnsi="Tahoma" w:cs="Tahoma"/>
+              </w:rPr>
+              <w:t>_id_card_serial_number}</w:t>
             </w:r>
           </w:p>
           <w:p>
@@ -2732,25 +2711,25 @@
               <w:rPr>
                 <w:rFonts w:ascii="Tahoma" w:hAnsi="Tahoma" w:cs="Tahoma"/>
               </w:rPr>
-              <w:t>Ş</w:t>
-            </w:r>
-            <w:r>
-              <w:rPr>
-                <w:rFonts w:ascii="Tahoma" w:hAnsi="Tahoma" w:cs="Tahoma"/>
-              </w:rPr>
-              <w:t>/</w:t>
-            </w:r>
-            <w:r>
-              <w:rPr>
-                <w:rFonts w:ascii="Tahoma" w:hAnsi="Tahoma" w:cs="Tahoma"/>
-              </w:rPr>
-              <w:t xml:space="preserve">V Seriya № </w:t>
-            </w:r>
-            <w:r>
-              <w:rPr>
-                <w:rFonts w:ascii="Tahoma" w:hAnsi="Tahoma" w:cs="Tahoma"/>
-              </w:rPr>
-              <w:t>${consul_id_card_serial_number}</w:t>
+              <w:t>Ünvan:</w:t>
+            </w:r>
+            <w:r>
+              <w:rPr>
+                <w:rFonts w:ascii="Tahoma" w:hAnsi="Tahoma" w:cs="Tahoma"/>
+              </w:rPr>
+              <w:t xml:space="preserve"> ${</w:t>
+            </w:r>
+            <w:r>
+              <w:rPr>
+                <w:rFonts w:ascii="Tahoma" w:hAnsi="Tahoma" w:cs="Tahoma"/>
+              </w:rPr>
+              <w:t>customer</w:t>
+            </w:r>
+            <w:r>
+              <w:rPr>
+                <w:rFonts w:ascii="Tahoma" w:hAnsi="Tahoma" w:cs="Tahoma"/>
+              </w:rPr>
+              <w:t>_contact_address}</w:t>
             </w:r>
           </w:p>
           <w:p>
@@ -2775,13 +2754,31 @@
               <w:rPr>
                 <w:rFonts w:ascii="Tahoma" w:hAnsi="Tahoma" w:cs="Tahoma"/>
               </w:rPr>
-              <w:t>Ünvan:</w:t>
-            </w:r>
-            <w:r>
-              <w:rPr>
-                <w:rFonts w:ascii="Tahoma" w:hAnsi="Tahoma" w:cs="Tahoma"/>
-              </w:rPr>
-              <w:t xml:space="preserve"> ${consul_contact_address}</w:t>
+              <w:t>Faktiki ünvan</w:t>
+            </w:r>
+            <w:r>
+              <w:rPr>
+                <w:rFonts w:ascii="Tahoma" w:hAnsi="Tahoma" w:cs="Tahoma"/>
+              </w:rPr>
+              <w:t>:</w:t>
+            </w:r>
+            <w:r>
+              <w:rPr>
+                <w:rFonts w:ascii="Tahoma" w:hAnsi="Tahoma" w:cs="Tahoma"/>
+              </w:rPr>
+              <w:t xml:space="preserve"> ${</w:t>
+            </w:r>
+            <w:r>
+              <w:rPr>
+                <w:rFonts w:ascii="Tahoma" w:hAnsi="Tahoma" w:cs="Tahoma"/>
+              </w:rPr>
+              <w:t>customer</w:t>
+            </w:r>
+            <w:r>
+              <w:rPr>
+                <w:rFonts w:ascii="Tahoma" w:hAnsi="Tahoma" w:cs="Tahoma"/>
+              </w:rPr>
+              <w:t>_contact_living_address}</w:t>
             </w:r>
           </w:p>
           <w:p>
@@ -2806,31 +2803,7 @@
               <w:rPr>
                 <w:rFonts w:ascii="Tahoma" w:hAnsi="Tahoma" w:cs="Tahoma"/>
               </w:rPr>
-              <w:t>Faktiki ünvan</w:t>
-            </w:r>
-            <w:r>
-              <w:rPr>
-                <w:rFonts w:ascii="Tahoma" w:hAnsi="Tahoma" w:cs="Tahoma"/>
-              </w:rPr>
-              <w:t>:</w:t>
-            </w:r>
-            <w:r>
-              <w:rPr>
-                <w:rFonts w:ascii="Tahoma" w:hAnsi="Tahoma" w:cs="Tahoma"/>
-              </w:rPr>
-              <w:t xml:space="preserve"> ${consul_contact</w:t>
-            </w:r>
-            <w:r>
-              <w:rPr>
-                <w:rFonts w:ascii="Tahoma" w:hAnsi="Tahoma" w:cs="Tahoma"/>
-              </w:rPr>
-              <w:t>_living</w:t>
-            </w:r>
-            <w:r>
-              <w:rPr>
-                <w:rFonts w:ascii="Tahoma" w:hAnsi="Tahoma" w:cs="Tahoma"/>
-              </w:rPr>
-              <w:t>_address}</w:t>
+              <w:t>Qeyd: ______________________________</w:t>
             </w:r>
           </w:p>
           <w:p>
@@ -2855,7 +2828,7 @@
               <w:rPr>
                 <w:rFonts w:ascii="Tahoma" w:hAnsi="Tahoma" w:cs="Tahoma"/>
               </w:rPr>
-              <w:t>Qeyd: ______________________________</w:t>
+              <w:t>___________________________________</w:t>
             </w:r>
           </w:p>
           <w:p>
@@ -2880,7 +2853,48 @@
               <w:rPr>
                 <w:rFonts w:ascii="Tahoma" w:hAnsi="Tahoma" w:cs="Tahoma"/>
               </w:rPr>
-              <w:t>___________________________________</w:t>
+              <w:t>Ş</w:t>
+            </w:r>
+            <w:r>
+              <w:rPr>
+                <w:rFonts w:ascii="Tahoma" w:hAnsi="Tahoma" w:cs="Tahoma"/>
+              </w:rPr>
+              <w:t>/</w:t>
+            </w:r>
+            <w:r>
+              <w:rPr>
+                <w:rFonts w:ascii="Tahoma" w:hAnsi="Tahoma" w:cs="Tahoma"/>
+              </w:rPr>
+              <w:t>V Seriya №</w:t>
+            </w:r>
+            <w:r>
+              <w:rPr>
+                <w:rFonts w:ascii="Tahoma" w:hAnsi="Tahoma" w:cs="Tahoma"/>
+              </w:rPr>
+              <w:t xml:space="preserve"> / Təvəllüdü ${customer_id_card_serial_number} / </w:t>
+            </w:r>
+            <w:r>
+              <w:rPr>
+                <w:rFonts w:ascii="Tahoma" w:hAnsi="Tahoma" w:cs="Tahoma"/>
+                <w:lang w:val="en-US"/>
+              </w:rPr>
+              <w:t>${</w:t>
+            </w:r>
+            <w:proofErr w:type="spellStart"/>
+            <w:r>
+              <w:rPr>
+                <w:rFonts w:ascii="Tahoma" w:hAnsi="Tahoma" w:cs="Tahoma"/>
+                <w:lang w:val="en-US"/>
+              </w:rPr>
+              <w:t>customer_birthday</w:t>
+            </w:r>
+            <w:proofErr w:type="spellEnd"/>
+            <w:r>
+              <w:rPr>
+                <w:rFonts w:ascii="Tahoma" w:hAnsi="Tahoma" w:cs="Tahoma"/>
+                <w:lang w:val="en-US"/>
+              </w:rPr>
+              <w:t>}</w:t>
             </w:r>
           </w:p>
           <w:p>
@@ -2899,74 +2913,40 @@
               <w:spacing w:after="60" w:line="360" w:lineRule="auto"/>
               <w:rPr>
                 <w:rFonts w:ascii="Tahoma" w:hAnsi="Tahoma" w:cs="Tahoma"/>
+                <w:lang w:val="en-US"/>
               </w:rPr>
             </w:pPr>
-            <w:r>
-              <w:rPr>
-                <w:rFonts w:ascii="Tahoma" w:hAnsi="Tahoma" w:cs="Tahoma"/>
-              </w:rPr>
-              <w:t>Ş</w:t>
-            </w:r>
-            <w:r>
-              <w:rPr>
-                <w:rFonts w:ascii="Tahoma" w:hAnsi="Tahoma" w:cs="Tahoma"/>
-              </w:rPr>
-              <w:t>/</w:t>
-            </w:r>
-            <w:r>
-              <w:rPr>
-                <w:rFonts w:ascii="Tahoma" w:hAnsi="Tahoma" w:cs="Tahoma"/>
-              </w:rPr>
-              <w:t>V Seriya №</w:t>
-            </w:r>
-            <w:r>
-              <w:rPr>
-                <w:rFonts w:ascii="Tahoma" w:hAnsi="Tahoma" w:cs="Tahoma"/>
-              </w:rPr>
-              <w:t xml:space="preserve"> / </w:t>
-            </w:r>
-            <w:r>
-              <w:rPr>
-                <w:rFonts w:ascii="Tahoma" w:hAnsi="Tahoma" w:cs="Tahoma"/>
-              </w:rPr>
-              <w:t>Təvə</w:t>
-            </w:r>
-            <w:r>
-              <w:rPr>
-                <w:rFonts w:ascii="Tahoma" w:hAnsi="Tahoma" w:cs="Tahoma"/>
-              </w:rPr>
-              <w:t xml:space="preserve">llüdü </w:t>
-            </w:r>
-            <w:r>
-              <w:rPr>
-                <w:rFonts w:ascii="Tahoma" w:hAnsi="Tahoma" w:cs="Tahoma"/>
-              </w:rPr>
-              <w:t>${</w:t>
-            </w:r>
-            <w:r>
-              <w:rPr>
-                <w:rFonts w:ascii="Tahoma" w:hAnsi="Tahoma" w:cs="Tahoma"/>
-              </w:rPr>
-              <w:t>customer</w:t>
-            </w:r>
-            <w:r>
-              <w:rPr>
-                <w:rFonts w:ascii="Tahoma" w:hAnsi="Tahoma" w:cs="Tahoma"/>
-              </w:rPr>
-              <w:t>_id_card_serial_number}</w:t>
-            </w:r>
-            <w:r>
-              <w:rPr>
-                <w:rFonts w:ascii="Tahoma" w:hAnsi="Tahoma" w:cs="Tahoma"/>
-              </w:rPr>
-              <w:t xml:space="preserve"> / </w:t>
-            </w:r>
+            <w:proofErr w:type="spellStart"/>
             <w:r>
               <w:rPr>
                 <w:rFonts w:ascii="Tahoma" w:hAnsi="Tahoma" w:cs="Tahoma"/>
                 <w:lang w:val="en-US"/>
               </w:rPr>
-              <w:t>${customer_birthday}</w:t>
+              <w:t>Telefon</w:t>
+            </w:r>
+            <w:proofErr w:type="spellEnd"/>
+            <w:r>
+              <w:rPr>
+                <w:rFonts w:ascii="Tahoma" w:hAnsi="Tahoma" w:cs="Tahoma"/>
+                <w:lang w:val="en-US"/>
+              </w:rPr>
+              <w:t>: ${</w:t>
+            </w:r>
+            <w:proofErr w:type="spellStart"/>
+            <w:r>
+              <w:rPr>
+                <w:rFonts w:ascii="Tahoma" w:hAnsi="Tahoma" w:cs="Tahoma"/>
+                <w:lang w:val="en-US"/>
+              </w:rPr>
+              <w:t>customer_phone_numbers</w:t>
+            </w:r>
+            <w:proofErr w:type="spellEnd"/>
+            <w:r>
+              <w:rPr>
+                <w:rFonts w:ascii="Tahoma" w:hAnsi="Tahoma" w:cs="Tahoma"/>
+                <w:lang w:val="en-US"/>
+              </w:rPr>
+              <w:t>}</w:t>
             </w:r>
           </w:p>
           <w:p>
@@ -2993,49 +2973,17 @@
                 <w:rFonts w:ascii="Tahoma" w:hAnsi="Tahoma" w:cs="Tahoma"/>
                 <w:lang w:val="en-US"/>
               </w:rPr>
-              <w:t>Telefon: ${customer_phone_numbers}</w:t>
-            </w:r>
-          </w:p>
-          <w:p>
-            <w:pPr>
-              <w:tabs>
-                <w:tab w:val="left" w:pos="720"/>
-                <w:tab w:val="left" w:pos="1440"/>
-                <w:tab w:val="left" w:pos="2160"/>
-                <w:tab w:val="left" w:pos="2880"/>
-                <w:tab w:val="left" w:pos="3600"/>
-                <w:tab w:val="left" w:pos="4320"/>
-                <w:tab w:val="left" w:pos="5040"/>
-                <w:tab w:val="left" w:pos="5760"/>
-                <w:tab w:val="left" w:pos="6180"/>
-              </w:tabs>
-              <w:spacing w:after="60" w:line="360" w:lineRule="auto"/>
+              <w:t>Email: ${</w:t>
+            </w:r>
+            <w:proofErr w:type="spellStart"/>
+            <w:r>
               <w:rPr>
                 <w:rFonts w:ascii="Tahoma" w:hAnsi="Tahoma" w:cs="Tahoma"/>
                 <w:lang w:val="en-US"/>
               </w:rPr>
-            </w:pPr>
-            <w:r>
-              <w:rPr>
-                <w:rFonts w:ascii="Tahoma" w:hAnsi="Tahoma" w:cs="Tahoma"/>
-                <w:lang w:val="en-US"/>
-              </w:rPr>
-              <w:t>Email</w:t>
-            </w:r>
-            <w:r>
-              <w:rPr>
-                <w:rFonts w:ascii="Tahoma" w:hAnsi="Tahoma" w:cs="Tahoma"/>
-                <w:lang w:val="en-US"/>
-              </w:rPr>
-              <w:t>: ${customer_</w:t>
-            </w:r>
-            <w:r>
-              <w:rPr>
-                <w:rFonts w:ascii="Tahoma" w:hAnsi="Tahoma" w:cs="Tahoma"/>
-                <w:lang w:val="en-US"/>
-              </w:rPr>
-              <w:t>email</w:t>
-            </w:r>
+              <w:t>customer_email</w:t>
+            </w:r>
+            <w:proofErr w:type="spellEnd"/>
             <w:r>
               <w:rPr>
                 <w:rFonts w:ascii="Tahoma" w:hAnsi="Tahoma" w:cs="Tahoma"/>
@@ -3581,7 +3529,7 @@
       </w:tr>
       <w:tr>
         <w:trPr>
-          <w:trHeight w:val="2062"/>
+          <w:trHeight w:val="1488"/>
         </w:trPr>
         <w:tc>
           <w:tcPr>
@@ -3724,14 +3672,7 @@
                 <w:rFonts w:ascii="Tahoma" w:hAnsi="Tahoma" w:cs="Tahoma"/>
                 <w:b/>
               </w:rPr>
-              <w:t>___</w:t>
-            </w:r>
-            <w:r>
-              <w:rPr>
-                <w:rFonts w:ascii="Tahoma" w:hAnsi="Tahoma" w:cs="Tahoma"/>
-                <w:b/>
-              </w:rPr>
-              <w:t>_______</w:t>
+              <w:t>__________</w:t>
             </w:r>
           </w:p>
           <w:p>
@@ -4203,14 +4144,6 @@
           <w:b/>
         </w:rPr>
       </w:pPr>
-      <w:r>
-        <w:rPr>
-          <w:rFonts w:ascii="Tahoma" w:hAnsi="Tahoma" w:cs="Tahoma"/>
-          <w:b/>
-        </w:rPr>
-        <w:lastRenderedPageBreak/>
-        <w:t>TƏHVİL TƏSLİM AKTI</w:t>
-      </w:r>
     </w:p>
     <w:p>
       <w:pPr>
@@ -4229,6 +4162,35 @@
         <w:jc w:val="center"/>
         <w:rPr>
           <w:rFonts w:ascii="Tahoma" w:hAnsi="Tahoma" w:cs="Tahoma"/>
+          <w:b/>
+        </w:rPr>
+      </w:pPr>
+      <w:r>
+        <w:rPr>
+          <w:rFonts w:ascii="Tahoma" w:hAnsi="Tahoma" w:cs="Tahoma"/>
+          <w:b/>
+        </w:rPr>
+        <w:lastRenderedPageBreak/>
+        <w:t>TƏHVİL TƏSLİM AKTI</w:t>
+      </w:r>
+    </w:p>
+    <w:p>
+      <w:pPr>
+        <w:tabs>
+          <w:tab w:val="left" w:pos="720"/>
+          <w:tab w:val="left" w:pos="1440"/>
+          <w:tab w:val="left" w:pos="2160"/>
+          <w:tab w:val="left" w:pos="2880"/>
+          <w:tab w:val="left" w:pos="3600"/>
+          <w:tab w:val="left" w:pos="4320"/>
+          <w:tab w:val="left" w:pos="5040"/>
+          <w:tab w:val="left" w:pos="5760"/>
+          <w:tab w:val="left" w:pos="6180"/>
+        </w:tabs>
+        <w:spacing w:after="60"/>
+        <w:jc w:val="center"/>
+        <w:rPr>
+          <w:rFonts w:ascii="Tahoma" w:hAnsi="Tahoma" w:cs="Tahoma"/>
         </w:rPr>
       </w:pPr>
     </w:p>
@@ -4449,13 +4411,7 @@
         <w:rPr>
           <w:rFonts w:ascii="Tahoma" w:hAnsi="Tahoma" w:cs="Tahoma"/>
         </w:rPr>
-        <w:t xml:space="preserve"> </w:t>
-      </w:r>
-      <w:r>
-        <w:rPr>
-          <w:rFonts w:ascii="Tahoma" w:hAnsi="Tahoma" w:cs="Tahoma"/>
-        </w:rPr>
-        <w:t>${inventory_barcode}</w:t>
+        <w:t xml:space="preserve"> ${inventory_barcode}</w:t>
       </w:r>
       <w:r>
         <w:rPr>
@@ -4682,8 +4638,42 @@
           <w:rFonts w:ascii="Tahoma" w:hAnsi="Tahoma" w:cs="Tahoma"/>
           <w:lang w:val="en-US"/>
         </w:rPr>
-        <w:t xml:space="preserve">3. Bir ədəd </w:t>
-      </w:r>
+        <w:t xml:space="preserve">3. </w:t>
+      </w:r>
+      <w:proofErr w:type="spellStart"/>
+      <w:r>
+        <w:rPr>
+          <w:rFonts w:ascii="Tahoma" w:hAnsi="Tahoma" w:cs="Tahoma"/>
+          <w:lang w:val="en-US"/>
+        </w:rPr>
+        <w:t>Bir</w:t>
+      </w:r>
+      <w:proofErr w:type="spellEnd"/>
+      <w:r>
+        <w:rPr>
+          <w:rFonts w:ascii="Tahoma" w:hAnsi="Tahoma" w:cs="Tahoma"/>
+          <w:lang w:val="en-US"/>
+        </w:rPr>
+        <w:t xml:space="preserve"> </w:t>
+      </w:r>
+      <w:proofErr w:type="spellStart"/>
+      <w:r>
+        <w:rPr>
+          <w:rFonts w:ascii="Tahoma" w:hAnsi="Tahoma" w:cs="Tahoma"/>
+          <w:lang w:val="en-US"/>
+        </w:rPr>
+        <w:t>ədəd</w:t>
+      </w:r>
+      <w:proofErr w:type="spellEnd"/>
+      <w:r>
+        <w:rPr>
+          <w:rFonts w:ascii="Tahoma" w:hAnsi="Tahoma" w:cs="Tahoma"/>
+          <w:lang w:val="en-US"/>
+        </w:rPr>
+        <w:t xml:space="preserve"> </w:t>
+      </w:r>
+      <w:proofErr w:type="spellStart"/>
+      <w:proofErr w:type="gramStart"/>
       <w:r>
         <w:rPr>
           <w:rFonts w:ascii="Tahoma" w:hAnsi="Tahoma" w:cs="Tahoma"/>
@@ -4693,6 +4683,7 @@
         </w:rPr>
         <w:t>kristal</w:t>
       </w:r>
+      <w:proofErr w:type="spellEnd"/>
       <w:r>
         <w:rPr>
           <w:rFonts w:ascii="Tahoma" w:hAnsi="Tahoma" w:cs="Tahoma"/>
@@ -4708,6 +4699,7 @@
         </w:rPr>
         <w:t xml:space="preserve"> </w:t>
       </w:r>
+      <w:proofErr w:type="spellStart"/>
       <w:r>
         <w:rPr>
           <w:rFonts w:ascii="Tahoma" w:hAnsi="Tahoma" w:cs="Tahoma"/>
@@ -4715,6 +4707,8 @@
         </w:rPr>
         <w:t>filteri</w:t>
       </w:r>
+      <w:proofErr w:type="spellEnd"/>
+      <w:proofErr w:type="gramEnd"/>
       <w:r>
         <w:rPr>
           <w:rFonts w:ascii="Tahoma" w:hAnsi="Tahoma" w:cs="Tahoma"/>
@@ -4793,8 +4787,41 @@
           <w:rFonts w:ascii="Tahoma" w:hAnsi="Tahoma" w:cs="Tahoma"/>
           <w:lang w:val="en-US"/>
         </w:rPr>
-        <w:t xml:space="preserve">4. Bir ədəd </w:t>
-      </w:r>
+        <w:t xml:space="preserve">4. </w:t>
+      </w:r>
+      <w:proofErr w:type="spellStart"/>
+      <w:r>
+        <w:rPr>
+          <w:rFonts w:ascii="Tahoma" w:hAnsi="Tahoma" w:cs="Tahoma"/>
+          <w:lang w:val="en-US"/>
+        </w:rPr>
+        <w:t>Bir</w:t>
+      </w:r>
+      <w:proofErr w:type="spellEnd"/>
+      <w:r>
+        <w:rPr>
+          <w:rFonts w:ascii="Tahoma" w:hAnsi="Tahoma" w:cs="Tahoma"/>
+          <w:lang w:val="en-US"/>
+        </w:rPr>
+        <w:t xml:space="preserve"> </w:t>
+      </w:r>
+      <w:proofErr w:type="spellStart"/>
+      <w:r>
+        <w:rPr>
+          <w:rFonts w:ascii="Tahoma" w:hAnsi="Tahoma" w:cs="Tahoma"/>
+          <w:lang w:val="en-US"/>
+        </w:rPr>
+        <w:t>ədəd</w:t>
+      </w:r>
+      <w:proofErr w:type="spellEnd"/>
+      <w:r>
+        <w:rPr>
+          <w:rFonts w:ascii="Tahoma" w:hAnsi="Tahoma" w:cs="Tahoma"/>
+          <w:lang w:val="en-US"/>
+        </w:rPr>
+        <w:t xml:space="preserve"> </w:t>
+      </w:r>
+      <w:proofErr w:type="spellStart"/>
       <w:r>
         <w:rPr>
           <w:rFonts w:ascii="Tahoma" w:hAnsi="Tahoma" w:cs="Tahoma"/>
@@ -4802,15 +4829,45 @@
           <w:i/>
           <w:lang w:val="en-US"/>
         </w:rPr>
-        <w:t>ana membran</w:t>
-      </w:r>
-      <w:r>
-        <w:rPr>
-          <w:rFonts w:ascii="Tahoma" w:hAnsi="Tahoma" w:cs="Tahoma"/>
-          <w:lang w:val="en-US"/>
-        </w:rPr>
-        <w:t xml:space="preserve"> filteri</w:t>
-      </w:r>
+        <w:t>ana</w:t>
+      </w:r>
+      <w:proofErr w:type="spellEnd"/>
+      <w:r>
+        <w:rPr>
+          <w:rFonts w:ascii="Tahoma" w:hAnsi="Tahoma" w:cs="Tahoma"/>
+          <w:b/>
+          <w:i/>
+          <w:lang w:val="en-US"/>
+        </w:rPr>
+        <w:t xml:space="preserve"> </w:t>
+      </w:r>
+      <w:proofErr w:type="spellStart"/>
+      <w:r>
+        <w:rPr>
+          <w:rFonts w:ascii="Tahoma" w:hAnsi="Tahoma" w:cs="Tahoma"/>
+          <w:b/>
+          <w:i/>
+          <w:lang w:val="en-US"/>
+        </w:rPr>
+        <w:t>membran</w:t>
+      </w:r>
+      <w:proofErr w:type="spellEnd"/>
+      <w:r>
+        <w:rPr>
+          <w:rFonts w:ascii="Tahoma" w:hAnsi="Tahoma" w:cs="Tahoma"/>
+          <w:lang w:val="en-US"/>
+        </w:rPr>
+        <w:t xml:space="preserve"> </w:t>
+      </w:r>
+      <w:proofErr w:type="spellStart"/>
+      <w:r>
+        <w:rPr>
+          <w:rFonts w:ascii="Tahoma" w:hAnsi="Tahoma" w:cs="Tahoma"/>
+          <w:lang w:val="en-US"/>
+        </w:rPr>
+        <w:t>filteri</w:t>
+      </w:r>
+      <w:proofErr w:type="spellEnd"/>
       <w:r>
         <w:rPr>
           <w:rFonts w:ascii="Tahoma" w:hAnsi="Tahoma" w:cs="Tahoma"/>
@@ -4826,12 +4883,21 @@
         <w:tab/>
         <w:t xml:space="preserve">          </w:t>
       </w:r>
-      <w:r>
-        <w:rPr>
-          <w:rFonts w:ascii="Tahoma" w:hAnsi="Tahoma" w:cs="Tahoma"/>
-          <w:lang w:val="en-US"/>
-        </w:rPr>
-        <w:t>:______</w:t>
+      <w:proofErr w:type="gramStart"/>
+      <w:r>
+        <w:rPr>
+          <w:rFonts w:ascii="Tahoma" w:hAnsi="Tahoma" w:cs="Tahoma"/>
+          <w:lang w:val="en-US"/>
+        </w:rPr>
+        <w:t>:_</w:t>
+      </w:r>
+      <w:proofErr w:type="gramEnd"/>
+      <w:r>
+        <w:rPr>
+          <w:rFonts w:ascii="Tahoma" w:hAnsi="Tahoma" w:cs="Tahoma"/>
+          <w:lang w:val="en-US"/>
+        </w:rPr>
+        <w:t>_____</w:t>
       </w:r>
     </w:p>
     <w:p>
@@ -4861,8 +4927,42 @@
           <w:lang w:val="en-US"/>
         </w:rPr>
         <w:tab/>
-        <w:t xml:space="preserve"> 1.5. Bir ədəd </w:t>
-      </w:r>
+        <w:t xml:space="preserve"> 1.5. </w:t>
+      </w:r>
+      <w:proofErr w:type="spellStart"/>
+      <w:r>
+        <w:rPr>
+          <w:rFonts w:ascii="Tahoma" w:hAnsi="Tahoma" w:cs="Tahoma"/>
+          <w:lang w:val="en-US"/>
+        </w:rPr>
+        <w:t>Bir</w:t>
+      </w:r>
+      <w:proofErr w:type="spellEnd"/>
+      <w:r>
+        <w:rPr>
+          <w:rFonts w:ascii="Tahoma" w:hAnsi="Tahoma" w:cs="Tahoma"/>
+          <w:lang w:val="en-US"/>
+        </w:rPr>
+        <w:t xml:space="preserve"> </w:t>
+      </w:r>
+      <w:proofErr w:type="spellStart"/>
+      <w:r>
+        <w:rPr>
+          <w:rFonts w:ascii="Tahoma" w:hAnsi="Tahoma" w:cs="Tahoma"/>
+          <w:lang w:val="en-US"/>
+        </w:rPr>
+        <w:t>ədəd</w:t>
+      </w:r>
+      <w:proofErr w:type="spellEnd"/>
+      <w:r>
+        <w:rPr>
+          <w:rFonts w:ascii="Tahoma" w:hAnsi="Tahoma" w:cs="Tahoma"/>
+          <w:lang w:val="en-US"/>
+        </w:rPr>
+        <w:t xml:space="preserve"> </w:t>
+      </w:r>
+      <w:proofErr w:type="spellStart"/>
+      <w:proofErr w:type="gramStart"/>
       <w:r>
         <w:rPr>
           <w:rFonts w:ascii="Tahoma" w:hAnsi="Tahoma" w:cs="Tahoma"/>
@@ -4872,6 +4972,7 @@
         </w:rPr>
         <w:t>kakos</w:t>
       </w:r>
+      <w:proofErr w:type="spellEnd"/>
       <w:r>
         <w:rPr>
           <w:rFonts w:ascii="Tahoma" w:hAnsi="Tahoma" w:cs="Tahoma"/>
@@ -4885,8 +4986,18 @@
           <w:rFonts w:ascii="Tahoma" w:hAnsi="Tahoma" w:cs="Tahoma"/>
           <w:lang w:val="en-US"/>
         </w:rPr>
-        <w:t xml:space="preserve"> filteri</w:t>
-      </w:r>
+        <w:t xml:space="preserve"> </w:t>
+      </w:r>
+      <w:proofErr w:type="spellStart"/>
+      <w:r>
+        <w:rPr>
+          <w:rFonts w:ascii="Tahoma" w:hAnsi="Tahoma" w:cs="Tahoma"/>
+          <w:lang w:val="en-US"/>
+        </w:rPr>
+        <w:t>filteri</w:t>
+      </w:r>
+      <w:proofErr w:type="spellEnd"/>
+      <w:proofErr w:type="gramEnd"/>
       <w:r>
         <w:rPr>
           <w:rFonts w:ascii="Tahoma" w:hAnsi="Tahoma" w:cs="Tahoma"/>
@@ -4950,8 +5061,42 @@
           <w:lang w:val="en-US"/>
         </w:rPr>
         <w:tab/>
-        <w:t xml:space="preserve"> 1.6. Bir ədəd </w:t>
-      </w:r>
+        <w:t xml:space="preserve"> 1.6. </w:t>
+      </w:r>
+      <w:proofErr w:type="spellStart"/>
+      <w:r>
+        <w:rPr>
+          <w:rFonts w:ascii="Tahoma" w:hAnsi="Tahoma" w:cs="Tahoma"/>
+          <w:lang w:val="en-US"/>
+        </w:rPr>
+        <w:t>Bir</w:t>
+      </w:r>
+      <w:proofErr w:type="spellEnd"/>
+      <w:r>
+        <w:rPr>
+          <w:rFonts w:ascii="Tahoma" w:hAnsi="Tahoma" w:cs="Tahoma"/>
+          <w:lang w:val="en-US"/>
+        </w:rPr>
+        <w:t xml:space="preserve"> </w:t>
+      </w:r>
+      <w:proofErr w:type="spellStart"/>
+      <w:r>
+        <w:rPr>
+          <w:rFonts w:ascii="Tahoma" w:hAnsi="Tahoma" w:cs="Tahoma"/>
+          <w:lang w:val="en-US"/>
+        </w:rPr>
+        <w:t>ədəd</w:t>
+      </w:r>
+      <w:proofErr w:type="spellEnd"/>
+      <w:r>
+        <w:rPr>
+          <w:rFonts w:ascii="Tahoma" w:hAnsi="Tahoma" w:cs="Tahoma"/>
+          <w:lang w:val="en-US"/>
+        </w:rPr>
+        <w:t xml:space="preserve"> </w:t>
+      </w:r>
+      <w:proofErr w:type="spellStart"/>
+      <w:proofErr w:type="gramStart"/>
       <w:r>
         <w:rPr>
           <w:rFonts w:ascii="Tahoma" w:hAnsi="Tahoma" w:cs="Tahoma"/>
@@ -4961,13 +5106,24 @@
         </w:rPr>
         <w:t>minerallaşdırıcı</w:t>
       </w:r>
-      <w:r>
-        <w:rPr>
-          <w:rFonts w:ascii="Tahoma" w:hAnsi="Tahoma" w:cs="Tahoma"/>
-          <w:lang w:val="en-US"/>
-        </w:rPr>
-        <w:t xml:space="preserve">  filteri</w:t>
-      </w:r>
+      <w:proofErr w:type="spellEnd"/>
+      <w:r>
+        <w:rPr>
+          <w:rFonts w:ascii="Tahoma" w:hAnsi="Tahoma" w:cs="Tahoma"/>
+          <w:lang w:val="en-US"/>
+        </w:rPr>
+        <w:t xml:space="preserve">  </w:t>
+      </w:r>
+      <w:proofErr w:type="spellStart"/>
+      <w:r>
+        <w:rPr>
+          <w:rFonts w:ascii="Tahoma" w:hAnsi="Tahoma" w:cs="Tahoma"/>
+          <w:lang w:val="en-US"/>
+        </w:rPr>
+        <w:t>filteri</w:t>
+      </w:r>
+      <w:proofErr w:type="spellEnd"/>
+      <w:proofErr w:type="gramEnd"/>
       <w:r>
         <w:rPr>
           <w:rFonts w:ascii="Tahoma" w:hAnsi="Tahoma" w:cs="Tahoma"/>
@@ -5011,7 +5167,182 @@
           <w:lang w:val="en-US"/>
         </w:rPr>
         <w:tab/>
-        <w:t>2.Satıcı,təhvil verilməmişdən əvvəl əmlakın işlək vəziyyətdə olmasını alıcının iştirakı ilə yoxlamışdır.</w:t>
+      </w:r>
+      <w:proofErr w:type="gramStart"/>
+      <w:r>
+        <w:rPr>
+          <w:rFonts w:ascii="Tahoma" w:hAnsi="Tahoma" w:cs="Tahoma"/>
+          <w:lang w:val="en-US"/>
+        </w:rPr>
+        <w:t>2.Satıcı,təhvil</w:t>
+      </w:r>
+      <w:proofErr w:type="gramEnd"/>
+      <w:r>
+        <w:rPr>
+          <w:rFonts w:ascii="Tahoma" w:hAnsi="Tahoma" w:cs="Tahoma"/>
+          <w:lang w:val="en-US"/>
+        </w:rPr>
+        <w:t xml:space="preserve"> </w:t>
+      </w:r>
+      <w:proofErr w:type="spellStart"/>
+      <w:r>
+        <w:rPr>
+          <w:rFonts w:ascii="Tahoma" w:hAnsi="Tahoma" w:cs="Tahoma"/>
+          <w:lang w:val="en-US"/>
+        </w:rPr>
+        <w:t>verilməmişdən</w:t>
+      </w:r>
+      <w:proofErr w:type="spellEnd"/>
+      <w:r>
+        <w:rPr>
+          <w:rFonts w:ascii="Tahoma" w:hAnsi="Tahoma" w:cs="Tahoma"/>
+          <w:lang w:val="en-US"/>
+        </w:rPr>
+        <w:t xml:space="preserve"> </w:t>
+      </w:r>
+      <w:proofErr w:type="spellStart"/>
+      <w:r>
+        <w:rPr>
+          <w:rFonts w:ascii="Tahoma" w:hAnsi="Tahoma" w:cs="Tahoma"/>
+          <w:lang w:val="en-US"/>
+        </w:rPr>
+        <w:t>əvvəl</w:t>
+      </w:r>
+      <w:proofErr w:type="spellEnd"/>
+      <w:r>
+        <w:rPr>
+          <w:rFonts w:ascii="Tahoma" w:hAnsi="Tahoma" w:cs="Tahoma"/>
+          <w:lang w:val="en-US"/>
+        </w:rPr>
+        <w:t xml:space="preserve"> </w:t>
+      </w:r>
+      <w:proofErr w:type="spellStart"/>
+      <w:r>
+        <w:rPr>
+          <w:rFonts w:ascii="Tahoma" w:hAnsi="Tahoma" w:cs="Tahoma"/>
+          <w:lang w:val="en-US"/>
+        </w:rPr>
+        <w:t>əmlakın</w:t>
+      </w:r>
+      <w:proofErr w:type="spellEnd"/>
+      <w:r>
+        <w:rPr>
+          <w:rFonts w:ascii="Tahoma" w:hAnsi="Tahoma" w:cs="Tahoma"/>
+          <w:lang w:val="en-US"/>
+        </w:rPr>
+        <w:t xml:space="preserve"> </w:t>
+      </w:r>
+      <w:proofErr w:type="spellStart"/>
+      <w:r>
+        <w:rPr>
+          <w:rFonts w:ascii="Tahoma" w:hAnsi="Tahoma" w:cs="Tahoma"/>
+          <w:lang w:val="en-US"/>
+        </w:rPr>
+        <w:t>işlək</w:t>
+      </w:r>
+      <w:proofErr w:type="spellEnd"/>
+      <w:r>
+        <w:rPr>
+          <w:rFonts w:ascii="Tahoma" w:hAnsi="Tahoma" w:cs="Tahoma"/>
+          <w:lang w:val="en-US"/>
+        </w:rPr>
+        <w:t xml:space="preserve"> </w:t>
+      </w:r>
+      <w:proofErr w:type="spellStart"/>
+      <w:r>
+        <w:rPr>
+          <w:rFonts w:ascii="Tahoma" w:hAnsi="Tahoma" w:cs="Tahoma"/>
+          <w:lang w:val="en-US"/>
+        </w:rPr>
+        <w:t>vəziyyətdə</w:t>
+      </w:r>
+      <w:proofErr w:type="spellEnd"/>
+      <w:r>
+        <w:rPr>
+          <w:rFonts w:ascii="Tahoma" w:hAnsi="Tahoma" w:cs="Tahoma"/>
+          <w:lang w:val="en-US"/>
+        </w:rPr>
+        <w:t xml:space="preserve"> </w:t>
+      </w:r>
+      <w:proofErr w:type="spellStart"/>
+      <w:r>
+        <w:rPr>
+          <w:rFonts w:ascii="Tahoma" w:hAnsi="Tahoma" w:cs="Tahoma"/>
+          <w:lang w:val="en-US"/>
+        </w:rPr>
+        <w:t>olmasını</w:t>
+      </w:r>
+      <w:proofErr w:type="spellEnd"/>
+      <w:r>
+        <w:rPr>
+          <w:rFonts w:ascii="Tahoma" w:hAnsi="Tahoma" w:cs="Tahoma"/>
+          <w:lang w:val="en-US"/>
+        </w:rPr>
+        <w:t xml:space="preserve"> </w:t>
+      </w:r>
+      <w:proofErr w:type="spellStart"/>
+      <w:r>
+        <w:rPr>
+          <w:rFonts w:ascii="Tahoma" w:hAnsi="Tahoma" w:cs="Tahoma"/>
+          <w:lang w:val="en-US"/>
+        </w:rPr>
+        <w:t>alıcının</w:t>
+      </w:r>
+      <w:proofErr w:type="spellEnd"/>
+      <w:r>
+        <w:rPr>
+          <w:rFonts w:ascii="Tahoma" w:hAnsi="Tahoma" w:cs="Tahoma"/>
+          <w:lang w:val="en-US"/>
+        </w:rPr>
+        <w:t xml:space="preserve"> </w:t>
+      </w:r>
+      <w:proofErr w:type="spellStart"/>
+      <w:r>
+        <w:rPr>
+          <w:rFonts w:ascii="Tahoma" w:hAnsi="Tahoma" w:cs="Tahoma"/>
+          <w:lang w:val="en-US"/>
+        </w:rPr>
+        <w:t>iştirakı</w:t>
+      </w:r>
+      <w:proofErr w:type="spellEnd"/>
+      <w:r>
+        <w:rPr>
+          <w:rFonts w:ascii="Tahoma" w:hAnsi="Tahoma" w:cs="Tahoma"/>
+          <w:lang w:val="en-US"/>
+        </w:rPr>
+        <w:t xml:space="preserve"> </w:t>
+      </w:r>
+      <w:proofErr w:type="spellStart"/>
+      <w:r>
+        <w:rPr>
+          <w:rFonts w:ascii="Tahoma" w:hAnsi="Tahoma" w:cs="Tahoma"/>
+          <w:lang w:val="en-US"/>
+        </w:rPr>
+        <w:t>ilə</w:t>
+      </w:r>
+      <w:proofErr w:type="spellEnd"/>
+      <w:r>
+        <w:rPr>
+          <w:rFonts w:ascii="Tahoma" w:hAnsi="Tahoma" w:cs="Tahoma"/>
+          <w:lang w:val="en-US"/>
+        </w:rPr>
+        <w:t xml:space="preserve"> </w:t>
+      </w:r>
+      <w:proofErr w:type="spellStart"/>
+      <w:r>
+        <w:rPr>
+          <w:rFonts w:ascii="Tahoma" w:hAnsi="Tahoma" w:cs="Tahoma"/>
+          <w:lang w:val="en-US"/>
+        </w:rPr>
+        <w:t>yoxlamışdır</w:t>
+      </w:r>
+      <w:proofErr w:type="spellEnd"/>
+      <w:r>
+        <w:rPr>
+          <w:rFonts w:ascii="Tahoma" w:hAnsi="Tahoma" w:cs="Tahoma"/>
+          <w:lang w:val="en-US"/>
+        </w:rPr>
+        <w:t>.</w:t>
       </w:r>
     </w:p>
     <w:p>
@@ -5041,21 +5372,493 @@
           <w:lang w:val="en-US"/>
         </w:rPr>
         <w:tab/>
-        <w:t>3.Alıcı əmlakları qəbul etmiş və müstəqil olaraq satıcının iştirakı ilə onun işlək vəziyyətdə olmasını bir</w:t>
-      </w:r>
-      <w:r>
-        <w:rPr>
-          <w:rFonts w:ascii="Tahoma" w:hAnsi="Tahoma" w:cs="Tahoma"/>
-          <w:lang w:val="en-US"/>
-        </w:rPr>
-        <w:t xml:space="preserve"> d</w:t>
-      </w:r>
-      <w:r>
-        <w:rPr>
-          <w:rFonts w:ascii="Tahoma" w:hAnsi="Tahoma" w:cs="Tahoma"/>
-          <w:lang w:val="en-US"/>
-        </w:rPr>
-        <w:t>aha yoxlamış və əmlakın keyfiyyəti komplektliyi,işlək vəziyyətdə olması barəsində heç bir iradların olmadığını təsdiq edir.</w:t>
+      </w:r>
+      <w:proofErr w:type="gramStart"/>
+      <w:r>
+        <w:rPr>
+          <w:rFonts w:ascii="Tahoma" w:hAnsi="Tahoma" w:cs="Tahoma"/>
+          <w:lang w:val="en-US"/>
+        </w:rPr>
+        <w:t>3.Alıcı</w:t>
+      </w:r>
+      <w:proofErr w:type="gramEnd"/>
+      <w:r>
+        <w:rPr>
+          <w:rFonts w:ascii="Tahoma" w:hAnsi="Tahoma" w:cs="Tahoma"/>
+          <w:lang w:val="en-US"/>
+        </w:rPr>
+        <w:t xml:space="preserve"> </w:t>
+      </w:r>
+      <w:proofErr w:type="spellStart"/>
+      <w:r>
+        <w:rPr>
+          <w:rFonts w:ascii="Tahoma" w:hAnsi="Tahoma" w:cs="Tahoma"/>
+          <w:lang w:val="en-US"/>
+        </w:rPr>
+        <w:t>əmlakları</w:t>
+      </w:r>
+      <w:proofErr w:type="spellEnd"/>
+      <w:r>
+        <w:rPr>
+          <w:rFonts w:ascii="Tahoma" w:hAnsi="Tahoma" w:cs="Tahoma"/>
+          <w:lang w:val="en-US"/>
+        </w:rPr>
+        <w:t xml:space="preserve"> </w:t>
+      </w:r>
+      <w:proofErr w:type="spellStart"/>
+      <w:r>
+        <w:rPr>
+          <w:rFonts w:ascii="Tahoma" w:hAnsi="Tahoma" w:cs="Tahoma"/>
+          <w:lang w:val="en-US"/>
+        </w:rPr>
+        <w:t>qəbul</w:t>
+      </w:r>
+      <w:proofErr w:type="spellEnd"/>
+      <w:r>
+        <w:rPr>
+          <w:rFonts w:ascii="Tahoma" w:hAnsi="Tahoma" w:cs="Tahoma"/>
+          <w:lang w:val="en-US"/>
+        </w:rPr>
+        <w:t xml:space="preserve"> </w:t>
+      </w:r>
+      <w:proofErr w:type="spellStart"/>
+      <w:r>
+        <w:rPr>
+          <w:rFonts w:ascii="Tahoma" w:hAnsi="Tahoma" w:cs="Tahoma"/>
+          <w:lang w:val="en-US"/>
+        </w:rPr>
+        <w:t>etmiş</w:t>
+      </w:r>
+      <w:proofErr w:type="spellEnd"/>
+      <w:r>
+        <w:rPr>
+          <w:rFonts w:ascii="Tahoma" w:hAnsi="Tahoma" w:cs="Tahoma"/>
+          <w:lang w:val="en-US"/>
+        </w:rPr>
+        <w:t xml:space="preserve"> </w:t>
+      </w:r>
+      <w:proofErr w:type="spellStart"/>
+      <w:r>
+        <w:rPr>
+          <w:rFonts w:ascii="Tahoma" w:hAnsi="Tahoma" w:cs="Tahoma"/>
+          <w:lang w:val="en-US"/>
+        </w:rPr>
+        <w:t>və</w:t>
+      </w:r>
+      <w:proofErr w:type="spellEnd"/>
+      <w:r>
+        <w:rPr>
+          <w:rFonts w:ascii="Tahoma" w:hAnsi="Tahoma" w:cs="Tahoma"/>
+          <w:lang w:val="en-US"/>
+        </w:rPr>
+        <w:t xml:space="preserve"> </w:t>
+      </w:r>
+      <w:proofErr w:type="spellStart"/>
+      <w:r>
+        <w:rPr>
+          <w:rFonts w:ascii="Tahoma" w:hAnsi="Tahoma" w:cs="Tahoma"/>
+          <w:lang w:val="en-US"/>
+        </w:rPr>
+        <w:t>müstəqil</w:t>
+      </w:r>
+      <w:proofErr w:type="spellEnd"/>
+      <w:r>
+        <w:rPr>
+          <w:rFonts w:ascii="Tahoma" w:hAnsi="Tahoma" w:cs="Tahoma"/>
+          <w:lang w:val="en-US"/>
+        </w:rPr>
+        <w:t xml:space="preserve"> </w:t>
+      </w:r>
+      <w:proofErr w:type="spellStart"/>
+      <w:r>
+        <w:rPr>
+          <w:rFonts w:ascii="Tahoma" w:hAnsi="Tahoma" w:cs="Tahoma"/>
+          <w:lang w:val="en-US"/>
+        </w:rPr>
+        <w:t>olaraq</w:t>
+      </w:r>
+      <w:proofErr w:type="spellEnd"/>
+      <w:r>
+        <w:rPr>
+          <w:rFonts w:ascii="Tahoma" w:hAnsi="Tahoma" w:cs="Tahoma"/>
+          <w:lang w:val="en-US"/>
+        </w:rPr>
+        <w:t xml:space="preserve"> </w:t>
+      </w:r>
+      <w:proofErr w:type="spellStart"/>
+      <w:r>
+        <w:rPr>
+          <w:rFonts w:ascii="Tahoma" w:hAnsi="Tahoma" w:cs="Tahoma"/>
+          <w:lang w:val="en-US"/>
+        </w:rPr>
+        <w:t>satıcının</w:t>
+      </w:r>
+      <w:proofErr w:type="spellEnd"/>
+      <w:r>
+        <w:rPr>
+          <w:rFonts w:ascii="Tahoma" w:hAnsi="Tahoma" w:cs="Tahoma"/>
+          <w:lang w:val="en-US"/>
+        </w:rPr>
+        <w:t xml:space="preserve"> </w:t>
+      </w:r>
+      <w:proofErr w:type="spellStart"/>
+      <w:r>
+        <w:rPr>
+          <w:rFonts w:ascii="Tahoma" w:hAnsi="Tahoma" w:cs="Tahoma"/>
+          <w:lang w:val="en-US"/>
+        </w:rPr>
+        <w:t>iştirakı</w:t>
+      </w:r>
+      <w:proofErr w:type="spellEnd"/>
+      <w:r>
+        <w:rPr>
+          <w:rFonts w:ascii="Tahoma" w:hAnsi="Tahoma" w:cs="Tahoma"/>
+          <w:lang w:val="en-US"/>
+        </w:rPr>
+        <w:t xml:space="preserve"> </w:t>
+      </w:r>
+      <w:proofErr w:type="spellStart"/>
+      <w:r>
+        <w:rPr>
+          <w:rFonts w:ascii="Tahoma" w:hAnsi="Tahoma" w:cs="Tahoma"/>
+          <w:lang w:val="en-US"/>
+        </w:rPr>
+        <w:t>ilə</w:t>
+      </w:r>
+      <w:proofErr w:type="spellEnd"/>
+      <w:r>
+        <w:rPr>
+          <w:rFonts w:ascii="Tahoma" w:hAnsi="Tahoma" w:cs="Tahoma"/>
+          <w:lang w:val="en-US"/>
+        </w:rPr>
+        <w:t xml:space="preserve"> </w:t>
+      </w:r>
+      <w:proofErr w:type="spellStart"/>
+      <w:r>
+        <w:rPr>
+          <w:rFonts w:ascii="Tahoma" w:hAnsi="Tahoma" w:cs="Tahoma"/>
+          <w:lang w:val="en-US"/>
+        </w:rPr>
+        <w:t>onun</w:t>
+      </w:r>
+      <w:proofErr w:type="spellEnd"/>
+      <w:r>
+        <w:rPr>
+          <w:rFonts w:ascii="Tahoma" w:hAnsi="Tahoma" w:cs="Tahoma"/>
+          <w:lang w:val="en-US"/>
+        </w:rPr>
+        <w:t xml:space="preserve"> </w:t>
+      </w:r>
+      <w:proofErr w:type="spellStart"/>
+      <w:r>
+        <w:rPr>
+          <w:rFonts w:ascii="Tahoma" w:hAnsi="Tahoma" w:cs="Tahoma"/>
+          <w:lang w:val="en-US"/>
+        </w:rPr>
+        <w:t>işlək</w:t>
+      </w:r>
+      <w:proofErr w:type="spellEnd"/>
+      <w:r>
+        <w:rPr>
+          <w:rFonts w:ascii="Tahoma" w:hAnsi="Tahoma" w:cs="Tahoma"/>
+          <w:lang w:val="en-US"/>
+        </w:rPr>
+        <w:t xml:space="preserve"> </w:t>
+      </w:r>
+      <w:proofErr w:type="spellStart"/>
+      <w:r>
+        <w:rPr>
+          <w:rFonts w:ascii="Tahoma" w:hAnsi="Tahoma" w:cs="Tahoma"/>
+          <w:lang w:val="en-US"/>
+        </w:rPr>
+        <w:t>vəziyyətdə</w:t>
+      </w:r>
+      <w:proofErr w:type="spellEnd"/>
+      <w:r>
+        <w:rPr>
+          <w:rFonts w:ascii="Tahoma" w:hAnsi="Tahoma" w:cs="Tahoma"/>
+          <w:lang w:val="en-US"/>
+        </w:rPr>
+        <w:t xml:space="preserve"> </w:t>
+      </w:r>
+      <w:proofErr w:type="spellStart"/>
+      <w:r>
+        <w:rPr>
+          <w:rFonts w:ascii="Tahoma" w:hAnsi="Tahoma" w:cs="Tahoma"/>
+          <w:lang w:val="en-US"/>
+        </w:rPr>
+        <w:t>olmasını</w:t>
+      </w:r>
+      <w:proofErr w:type="spellEnd"/>
+      <w:r>
+        <w:rPr>
+          <w:rFonts w:ascii="Tahoma" w:hAnsi="Tahoma" w:cs="Tahoma"/>
+          <w:lang w:val="en-US"/>
+        </w:rPr>
+        <w:t xml:space="preserve"> </w:t>
+      </w:r>
+      <w:proofErr w:type="spellStart"/>
+      <w:r>
+        <w:rPr>
+          <w:rFonts w:ascii="Tahoma" w:hAnsi="Tahoma" w:cs="Tahoma"/>
+          <w:lang w:val="en-US"/>
+        </w:rPr>
+        <w:t>bir</w:t>
+      </w:r>
+      <w:proofErr w:type="spellEnd"/>
+      <w:r>
+        <w:rPr>
+          <w:rFonts w:ascii="Tahoma" w:hAnsi="Tahoma" w:cs="Tahoma"/>
+          <w:lang w:val="en-US"/>
+        </w:rPr>
+        <w:t xml:space="preserve"> </w:t>
+      </w:r>
+      <w:proofErr w:type="spellStart"/>
+      <w:r>
+        <w:rPr>
+          <w:rFonts w:ascii="Tahoma" w:hAnsi="Tahoma" w:cs="Tahoma"/>
+          <w:lang w:val="en-US"/>
+        </w:rPr>
+        <w:t>d</w:t>
+      </w:r>
+      <w:r>
+        <w:rPr>
+          <w:rFonts w:ascii="Tahoma" w:hAnsi="Tahoma" w:cs="Tahoma"/>
+          <w:lang w:val="en-US"/>
+        </w:rPr>
+        <w:t>aha</w:t>
+      </w:r>
+      <w:proofErr w:type="spellEnd"/>
+      <w:r>
+        <w:rPr>
+          <w:rFonts w:ascii="Tahoma" w:hAnsi="Tahoma" w:cs="Tahoma"/>
+          <w:lang w:val="en-US"/>
+        </w:rPr>
+        <w:t xml:space="preserve"> </w:t>
+      </w:r>
+      <w:proofErr w:type="spellStart"/>
+      <w:r>
+        <w:rPr>
+          <w:rFonts w:ascii="Tahoma" w:hAnsi="Tahoma" w:cs="Tahoma"/>
+          <w:lang w:val="en-US"/>
+        </w:rPr>
+        <w:t>yoxlamış</w:t>
+      </w:r>
+      <w:proofErr w:type="spellEnd"/>
+      <w:r>
+        <w:rPr>
+          <w:rFonts w:ascii="Tahoma" w:hAnsi="Tahoma" w:cs="Tahoma"/>
+          <w:lang w:val="en-US"/>
+        </w:rPr>
+        <w:t xml:space="preserve"> </w:t>
+      </w:r>
+      <w:proofErr w:type="spellStart"/>
+      <w:r>
+        <w:rPr>
+          <w:rFonts w:ascii="Tahoma" w:hAnsi="Tahoma" w:cs="Tahoma"/>
+          <w:lang w:val="en-US"/>
+        </w:rPr>
+        <w:t>və</w:t>
+      </w:r>
+      <w:proofErr w:type="spellEnd"/>
+      <w:r>
+        <w:rPr>
+          <w:rFonts w:ascii="Tahoma" w:hAnsi="Tahoma" w:cs="Tahoma"/>
+          <w:lang w:val="en-US"/>
+        </w:rPr>
+        <w:t xml:space="preserve"> </w:t>
+      </w:r>
+      <w:proofErr w:type="spellStart"/>
+      <w:r>
+        <w:rPr>
+          <w:rFonts w:ascii="Tahoma" w:hAnsi="Tahoma" w:cs="Tahoma"/>
+          <w:lang w:val="en-US"/>
+        </w:rPr>
+        <w:t>əmlakın</w:t>
+      </w:r>
+      <w:proofErr w:type="spellEnd"/>
+      <w:r>
+        <w:rPr>
+          <w:rFonts w:ascii="Tahoma" w:hAnsi="Tahoma" w:cs="Tahoma"/>
+          <w:lang w:val="en-US"/>
+        </w:rPr>
+        <w:t xml:space="preserve"> </w:t>
+      </w:r>
+      <w:proofErr w:type="spellStart"/>
+      <w:r>
+        <w:rPr>
+          <w:rFonts w:ascii="Tahoma" w:hAnsi="Tahoma" w:cs="Tahoma"/>
+          <w:lang w:val="en-US"/>
+        </w:rPr>
+        <w:t>keyfiyyəti</w:t>
+      </w:r>
+      <w:proofErr w:type="spellEnd"/>
+      <w:r>
+        <w:rPr>
+          <w:rFonts w:ascii="Tahoma" w:hAnsi="Tahoma" w:cs="Tahoma"/>
+          <w:lang w:val="en-US"/>
+        </w:rPr>
+        <w:t xml:space="preserve"> </w:t>
+      </w:r>
+      <w:proofErr w:type="spellStart"/>
+      <w:r>
+        <w:rPr>
+          <w:rFonts w:ascii="Tahoma" w:hAnsi="Tahoma" w:cs="Tahoma"/>
+          <w:lang w:val="en-US"/>
+        </w:rPr>
+        <w:t>komplektliyi,işlək</w:t>
+      </w:r>
+      <w:proofErr w:type="spellEnd"/>
+      <w:r>
+        <w:rPr>
+          <w:rFonts w:ascii="Tahoma" w:hAnsi="Tahoma" w:cs="Tahoma"/>
+          <w:lang w:val="en-US"/>
+        </w:rPr>
+        <w:t xml:space="preserve"> </w:t>
+      </w:r>
+      <w:proofErr w:type="spellStart"/>
+      <w:r>
+        <w:rPr>
+          <w:rFonts w:ascii="Tahoma" w:hAnsi="Tahoma" w:cs="Tahoma"/>
+          <w:lang w:val="en-US"/>
+        </w:rPr>
+        <w:t>vəziyyətdə</w:t>
+      </w:r>
+      <w:proofErr w:type="spellEnd"/>
+      <w:r>
+        <w:rPr>
+          <w:rFonts w:ascii="Tahoma" w:hAnsi="Tahoma" w:cs="Tahoma"/>
+          <w:lang w:val="en-US"/>
+        </w:rPr>
+        <w:t xml:space="preserve"> </w:t>
+      </w:r>
+      <w:proofErr w:type="spellStart"/>
+      <w:r>
+        <w:rPr>
+          <w:rFonts w:ascii="Tahoma" w:hAnsi="Tahoma" w:cs="Tahoma"/>
+          <w:lang w:val="en-US"/>
+        </w:rPr>
+        <w:t>olması</w:t>
+      </w:r>
+      <w:proofErr w:type="spellEnd"/>
+      <w:r>
+        <w:rPr>
+          <w:rFonts w:ascii="Tahoma" w:hAnsi="Tahoma" w:cs="Tahoma"/>
+          <w:lang w:val="en-US"/>
+        </w:rPr>
+        <w:t xml:space="preserve"> </w:t>
+      </w:r>
+      <w:proofErr w:type="spellStart"/>
+      <w:r>
+        <w:rPr>
+          <w:rFonts w:ascii="Tahoma" w:hAnsi="Tahoma" w:cs="Tahoma"/>
+          <w:lang w:val="en-US"/>
+        </w:rPr>
+        <w:t>barəsində</w:t>
+      </w:r>
+      <w:proofErr w:type="spellEnd"/>
+      <w:r>
+        <w:rPr>
+          <w:rFonts w:ascii="Tahoma" w:hAnsi="Tahoma" w:cs="Tahoma"/>
+          <w:lang w:val="en-US"/>
+        </w:rPr>
+        <w:t xml:space="preserve"> </w:t>
+      </w:r>
+      <w:proofErr w:type="spellStart"/>
+      <w:r>
+        <w:rPr>
+          <w:rFonts w:ascii="Tahoma" w:hAnsi="Tahoma" w:cs="Tahoma"/>
+          <w:lang w:val="en-US"/>
+        </w:rPr>
+        <w:t>heç</w:t>
+      </w:r>
+      <w:proofErr w:type="spellEnd"/>
+      <w:r>
+        <w:rPr>
+          <w:rFonts w:ascii="Tahoma" w:hAnsi="Tahoma" w:cs="Tahoma"/>
+          <w:lang w:val="en-US"/>
+        </w:rPr>
+        <w:t xml:space="preserve"> </w:t>
+      </w:r>
+      <w:proofErr w:type="spellStart"/>
+      <w:r>
+        <w:rPr>
+          <w:rFonts w:ascii="Tahoma" w:hAnsi="Tahoma" w:cs="Tahoma"/>
+          <w:lang w:val="en-US"/>
+        </w:rPr>
+        <w:t>bir</w:t>
+      </w:r>
+      <w:proofErr w:type="spellEnd"/>
+      <w:r>
+        <w:rPr>
+          <w:rFonts w:ascii="Tahoma" w:hAnsi="Tahoma" w:cs="Tahoma"/>
+          <w:lang w:val="en-US"/>
+        </w:rPr>
+        <w:t xml:space="preserve"> </w:t>
+      </w:r>
+      <w:proofErr w:type="spellStart"/>
+      <w:r>
+        <w:rPr>
+          <w:rFonts w:ascii="Tahoma" w:hAnsi="Tahoma" w:cs="Tahoma"/>
+          <w:lang w:val="en-US"/>
+        </w:rPr>
+        <w:t>iradların</w:t>
+      </w:r>
+      <w:proofErr w:type="spellEnd"/>
+      <w:r>
+        <w:rPr>
+          <w:rFonts w:ascii="Tahoma" w:hAnsi="Tahoma" w:cs="Tahoma"/>
+          <w:lang w:val="en-US"/>
+        </w:rPr>
+        <w:t xml:space="preserve"> </w:t>
+      </w:r>
+      <w:proofErr w:type="spellStart"/>
+      <w:r>
+        <w:rPr>
+          <w:rFonts w:ascii="Tahoma" w:hAnsi="Tahoma" w:cs="Tahoma"/>
+          <w:lang w:val="en-US"/>
+        </w:rPr>
+        <w:t>olmadığını</w:t>
+      </w:r>
+      <w:proofErr w:type="spellEnd"/>
+      <w:r>
+        <w:rPr>
+          <w:rFonts w:ascii="Tahoma" w:hAnsi="Tahoma" w:cs="Tahoma"/>
+          <w:lang w:val="en-US"/>
+        </w:rPr>
+        <w:t xml:space="preserve"> </w:t>
+      </w:r>
+      <w:proofErr w:type="spellStart"/>
+      <w:r>
+        <w:rPr>
+          <w:rFonts w:ascii="Tahoma" w:hAnsi="Tahoma" w:cs="Tahoma"/>
+          <w:lang w:val="en-US"/>
+        </w:rPr>
+        <w:t>təsdiq</w:t>
+      </w:r>
+      <w:proofErr w:type="spellEnd"/>
+      <w:r>
+        <w:rPr>
+          <w:rFonts w:ascii="Tahoma" w:hAnsi="Tahoma" w:cs="Tahoma"/>
+          <w:lang w:val="en-US"/>
+        </w:rPr>
+        <w:t xml:space="preserve"> </w:t>
+      </w:r>
+      <w:proofErr w:type="spellStart"/>
+      <w:r>
+        <w:rPr>
+          <w:rFonts w:ascii="Tahoma" w:hAnsi="Tahoma" w:cs="Tahoma"/>
+          <w:lang w:val="en-US"/>
+        </w:rPr>
+        <w:t>edir</w:t>
+      </w:r>
+      <w:proofErr w:type="spellEnd"/>
+      <w:r>
+        <w:rPr>
+          <w:rFonts w:ascii="Tahoma" w:hAnsi="Tahoma" w:cs="Tahoma"/>
+          <w:lang w:val="en-US"/>
+        </w:rPr>
+        <w:t>.</w:t>
       </w:r>
     </w:p>
     <w:p>
@@ -5092,7 +5895,86 @@
           <w:lang w:val="en-US"/>
         </w:rPr>
         <w:tab/>
-        <w:t>Aktın düzgünlüyünü imzalarımızla təsdiq edirik.</w:t>
+      </w:r>
+      <w:proofErr w:type="spellStart"/>
+      <w:r>
+        <w:rPr>
+          <w:rFonts w:ascii="Tahoma" w:hAnsi="Tahoma" w:cs="Tahoma"/>
+          <w:lang w:val="en-US"/>
+        </w:rPr>
+        <w:t>Aktın</w:t>
+      </w:r>
+      <w:proofErr w:type="spellEnd"/>
+      <w:r>
+        <w:rPr>
+          <w:rFonts w:ascii="Tahoma" w:hAnsi="Tahoma" w:cs="Tahoma"/>
+          <w:lang w:val="en-US"/>
+        </w:rPr>
+        <w:t xml:space="preserve"> </w:t>
+      </w:r>
+      <w:proofErr w:type="spellStart"/>
+      <w:r>
+        <w:rPr>
+          <w:rFonts w:ascii="Tahoma" w:hAnsi="Tahoma" w:cs="Tahoma"/>
+          <w:lang w:val="en-US"/>
+        </w:rPr>
+        <w:t>düzgünlüyünü</w:t>
+      </w:r>
+      <w:proofErr w:type="spellEnd"/>
+      <w:r>
+        <w:rPr>
+          <w:rFonts w:ascii="Tahoma" w:hAnsi="Tahoma" w:cs="Tahoma"/>
+          <w:lang w:val="en-US"/>
+        </w:rPr>
+        <w:t xml:space="preserve"> </w:t>
+      </w:r>
+      <w:proofErr w:type="spellStart"/>
+      <w:r>
+        <w:rPr>
+          <w:rFonts w:ascii="Tahoma" w:hAnsi="Tahoma" w:cs="Tahoma"/>
+          <w:lang w:val="en-US"/>
+        </w:rPr>
+        <w:t>imzalarımızla</w:t>
+      </w:r>
+      <w:proofErr w:type="spellEnd"/>
+      <w:r>
+        <w:rPr>
+          <w:rFonts w:ascii="Tahoma" w:hAnsi="Tahoma" w:cs="Tahoma"/>
+          <w:lang w:val="en-US"/>
+        </w:rPr>
+        <w:t xml:space="preserve"> </w:t>
+      </w:r>
+      <w:proofErr w:type="spellStart"/>
+      <w:r>
+        <w:rPr>
+          <w:rFonts w:ascii="Tahoma" w:hAnsi="Tahoma" w:cs="Tahoma"/>
+          <w:lang w:val="en-US"/>
+        </w:rPr>
+        <w:t>təsdiq</w:t>
+      </w:r>
+      <w:proofErr w:type="spellEnd"/>
+      <w:r>
+        <w:rPr>
+          <w:rFonts w:ascii="Tahoma" w:hAnsi="Tahoma" w:cs="Tahoma"/>
+          <w:lang w:val="en-US"/>
+        </w:rPr>
+        <w:t xml:space="preserve"> </w:t>
+      </w:r>
+      <w:proofErr w:type="spellStart"/>
+      <w:r>
+        <w:rPr>
+          <w:rFonts w:ascii="Tahoma" w:hAnsi="Tahoma" w:cs="Tahoma"/>
+          <w:lang w:val="en-US"/>
+        </w:rPr>
+        <w:t>edirik</w:t>
+      </w:r>
+      <w:proofErr w:type="spellEnd"/>
+      <w:r>
+        <w:rPr>
+          <w:rFonts w:ascii="Tahoma" w:hAnsi="Tahoma" w:cs="Tahoma"/>
+          <w:lang w:val="en-US"/>
+        </w:rPr>
+        <w:t>.</w:t>
       </w:r>
     </w:p>
     <w:p>
@@ -5354,9 +6236,9 @@
         <w:tblLook w:val="04A0" w:firstRow="1" w:lastRow="0" w:firstColumn="1" w:lastColumn="0" w:noHBand="0" w:noVBand="1"/>
       </w:tblPr>
       <w:tblGrid>
-        <w:gridCol w:w="1368"/>
+        <w:gridCol w:w="1366"/>
         <w:gridCol w:w="2876"/>
-        <w:gridCol w:w="1242"/>
+        <w:gridCol w:w="1238"/>
         <w:gridCol w:w="4500"/>
       </w:tblGrid>
       <w:tr>
@@ -5640,7 +6522,37 @@
               <w:rPr>
                 <w:rFonts w:ascii="Tahoma" w:hAnsi="Tahoma" w:cs="Tahoma"/>
               </w:rPr>
-              <w:t>VÖEN: ${consul_voen}</w:t>
+              <w:t>Ş</w:t>
+            </w:r>
+            <w:r>
+              <w:rPr>
+                <w:rFonts w:ascii="Tahoma" w:hAnsi="Tahoma" w:cs="Tahoma"/>
+              </w:rPr>
+              <w:t>/</w:t>
+            </w:r>
+            <w:r>
+              <w:rPr>
+                <w:rFonts w:ascii="Tahoma" w:hAnsi="Tahoma" w:cs="Tahoma"/>
+              </w:rPr>
+              <w:t xml:space="preserve">V Seriya № </w:t>
+            </w:r>
+            <w:r>
+              <w:rPr>
+                <w:rFonts w:ascii="Tahoma" w:hAnsi="Tahoma" w:cs="Tahoma"/>
+              </w:rPr>
+              <w:t>${</w:t>
+            </w:r>
+            <w:r>
+              <w:rPr>
+                <w:rFonts w:ascii="Tahoma" w:hAnsi="Tahoma" w:cs="Tahoma"/>
+              </w:rPr>
+              <w:t>customer</w:t>
+            </w:r>
+            <w:r>
+              <w:rPr>
+                <w:rFonts w:ascii="Tahoma" w:hAnsi="Tahoma" w:cs="Tahoma"/>
+              </w:rPr>
+              <w:t>_id_card_serial_number}</w:t>
             </w:r>
           </w:p>
           <w:p>
@@ -5665,25 +6577,25 @@
               <w:rPr>
                 <w:rFonts w:ascii="Tahoma" w:hAnsi="Tahoma" w:cs="Tahoma"/>
               </w:rPr>
-              <w:t>Ş</w:t>
-            </w:r>
-            <w:r>
-              <w:rPr>
-                <w:rFonts w:ascii="Tahoma" w:hAnsi="Tahoma" w:cs="Tahoma"/>
-              </w:rPr>
-              <w:t>/</w:t>
-            </w:r>
-            <w:r>
-              <w:rPr>
-                <w:rFonts w:ascii="Tahoma" w:hAnsi="Tahoma" w:cs="Tahoma"/>
-              </w:rPr>
-              <w:t xml:space="preserve">V Seriya № </w:t>
-            </w:r>
-            <w:r>
-              <w:rPr>
-                <w:rFonts w:ascii="Tahoma" w:hAnsi="Tahoma" w:cs="Tahoma"/>
-              </w:rPr>
-              <w:t>${consul_id_card_serial_number}</w:t>
+              <w:t>Ünvan:</w:t>
+            </w:r>
+            <w:r>
+              <w:rPr>
+                <w:rFonts w:ascii="Tahoma" w:hAnsi="Tahoma" w:cs="Tahoma"/>
+              </w:rPr>
+              <w:t xml:space="preserve"> ${</w:t>
+            </w:r>
+            <w:r>
+              <w:rPr>
+                <w:rFonts w:ascii="Tahoma" w:hAnsi="Tahoma" w:cs="Tahoma"/>
+              </w:rPr>
+              <w:t>customer</w:t>
+            </w:r>
+            <w:r>
+              <w:rPr>
+                <w:rFonts w:ascii="Tahoma" w:hAnsi="Tahoma" w:cs="Tahoma"/>
+              </w:rPr>
+              <w:t>_contact_address}</w:t>
             </w:r>
           </w:p>
           <w:p>
@@ -5708,13 +6620,39 @@
               <w:rPr>
                 <w:rFonts w:ascii="Tahoma" w:hAnsi="Tahoma" w:cs="Tahoma"/>
               </w:rPr>
-              <w:t>Ünvan:</w:t>
-            </w:r>
-            <w:r>
-              <w:rPr>
-                <w:rFonts w:ascii="Tahoma" w:hAnsi="Tahoma" w:cs="Tahoma"/>
-              </w:rPr>
-              <w:t xml:space="preserve"> ${consul_contact_address}</w:t>
+              <w:t>Faktiki ünvan</w:t>
+            </w:r>
+            <w:r>
+              <w:rPr>
+                <w:rFonts w:ascii="Tahoma" w:hAnsi="Tahoma" w:cs="Tahoma"/>
+              </w:rPr>
+              <w:t>:</w:t>
+            </w:r>
+            <w:r>
+              <w:rPr>
+                <w:rFonts w:ascii="Tahoma" w:hAnsi="Tahoma" w:cs="Tahoma"/>
+              </w:rPr>
+              <w:t xml:space="preserve"> </w:t>
+            </w:r>
+            <w:bookmarkStart w:id="0" w:name="_GoBack"/>
+            <w:bookmarkEnd w:id="0"/>
+            <w:r>
+              <w:rPr>
+                <w:rFonts w:ascii="Tahoma" w:hAnsi="Tahoma" w:cs="Tahoma"/>
+              </w:rPr>
+              <w:t>${</w:t>
+            </w:r>
+            <w:r>
+              <w:rPr>
+                <w:rFonts w:ascii="Tahoma" w:hAnsi="Tahoma" w:cs="Tahoma"/>
+              </w:rPr>
+              <w:t>customer</w:t>
+            </w:r>
+            <w:r>
+              <w:rPr>
+                <w:rFonts w:ascii="Tahoma" w:hAnsi="Tahoma" w:cs="Tahoma"/>
+              </w:rPr>
+              <w:t>_contact_living_address}</w:t>
             </w:r>
           </w:p>
           <w:p>
@@ -5739,19 +6677,7 @@
               <w:rPr>
                 <w:rFonts w:ascii="Tahoma" w:hAnsi="Tahoma" w:cs="Tahoma"/>
               </w:rPr>
-              <w:t>Faktiki ünvan</w:t>
-            </w:r>
-            <w:r>
-              <w:rPr>
-                <w:rFonts w:ascii="Tahoma" w:hAnsi="Tahoma" w:cs="Tahoma"/>
-              </w:rPr>
-              <w:t>:</w:t>
-            </w:r>
-            <w:r>
-              <w:rPr>
-                <w:rFonts w:ascii="Tahoma" w:hAnsi="Tahoma" w:cs="Tahoma"/>
-              </w:rPr>
-              <w:t xml:space="preserve"> ${consul_contact_living_address}</w:t>
+              <w:t>Qeyd: ______________________________</w:t>
             </w:r>
           </w:p>
           <w:p>
@@ -5776,7 +6702,7 @@
               <w:rPr>
                 <w:rFonts w:ascii="Tahoma" w:hAnsi="Tahoma" w:cs="Tahoma"/>
               </w:rPr>
-              <w:t>Qeyd: ______________________________</w:t>
+              <w:t>___________________________________</w:t>
             </w:r>
           </w:p>
           <w:p>
@@ -5801,7 +6727,48 @@
               <w:rPr>
                 <w:rFonts w:ascii="Tahoma" w:hAnsi="Tahoma" w:cs="Tahoma"/>
               </w:rPr>
-              <w:t>___________________________________</w:t>
+              <w:t>Ş</w:t>
+            </w:r>
+            <w:r>
+              <w:rPr>
+                <w:rFonts w:ascii="Tahoma" w:hAnsi="Tahoma" w:cs="Tahoma"/>
+              </w:rPr>
+              <w:t>/</w:t>
+            </w:r>
+            <w:r>
+              <w:rPr>
+                <w:rFonts w:ascii="Tahoma" w:hAnsi="Tahoma" w:cs="Tahoma"/>
+              </w:rPr>
+              <w:t>V Seriya №</w:t>
+            </w:r>
+            <w:r>
+              <w:rPr>
+                <w:rFonts w:ascii="Tahoma" w:hAnsi="Tahoma" w:cs="Tahoma"/>
+              </w:rPr>
+              <w:t xml:space="preserve"> / Təvəllüdü ${customer_id_card_serial_number} / </w:t>
+            </w:r>
+            <w:r>
+              <w:rPr>
+                <w:rFonts w:ascii="Tahoma" w:hAnsi="Tahoma" w:cs="Tahoma"/>
+                <w:lang w:val="en-US"/>
+              </w:rPr>
+              <w:t>${</w:t>
+            </w:r>
+            <w:proofErr w:type="spellStart"/>
+            <w:r>
+              <w:rPr>
+                <w:rFonts w:ascii="Tahoma" w:hAnsi="Tahoma" w:cs="Tahoma"/>
+                <w:lang w:val="en-US"/>
+              </w:rPr>
+              <w:t>customer_birthday</w:t>
+            </w:r>
+            <w:proofErr w:type="spellEnd"/>
+            <w:r>
+              <w:rPr>
+                <w:rFonts w:ascii="Tahoma" w:hAnsi="Tahoma" w:cs="Tahoma"/>
+                <w:lang w:val="en-US"/>
+              </w:rPr>
+              <w:t>}</w:t>
             </w:r>
           </w:p>
           <w:p>
@@ -5820,38 +6787,40 @@
               <w:spacing w:after="60" w:line="360" w:lineRule="auto"/>
               <w:rPr>
                 <w:rFonts w:ascii="Tahoma" w:hAnsi="Tahoma" w:cs="Tahoma"/>
+                <w:lang w:val="en-US"/>
               </w:rPr>
             </w:pPr>
-            <w:r>
-              <w:rPr>
-                <w:rFonts w:ascii="Tahoma" w:hAnsi="Tahoma" w:cs="Tahoma"/>
-              </w:rPr>
-              <w:t>Ş</w:t>
-            </w:r>
-            <w:r>
-              <w:rPr>
-                <w:rFonts w:ascii="Tahoma" w:hAnsi="Tahoma" w:cs="Tahoma"/>
-              </w:rPr>
-              <w:t>/</w:t>
-            </w:r>
-            <w:r>
-              <w:rPr>
-                <w:rFonts w:ascii="Tahoma" w:hAnsi="Tahoma" w:cs="Tahoma"/>
-              </w:rPr>
-              <w:t>V Seriya №</w:t>
-            </w:r>
-            <w:r>
-              <w:rPr>
-                <w:rFonts w:ascii="Tahoma" w:hAnsi="Tahoma" w:cs="Tahoma"/>
-              </w:rPr>
-              <w:t xml:space="preserve"> / Təvəllüdü ${customer_id_card_serial_number} / </w:t>
-            </w:r>
+            <w:proofErr w:type="spellStart"/>
             <w:r>
               <w:rPr>
                 <w:rFonts w:ascii="Tahoma" w:hAnsi="Tahoma" w:cs="Tahoma"/>
                 <w:lang w:val="en-US"/>
               </w:rPr>
-              <w:t>${customer_birthday}</w:t>
+              <w:t>Telefon</w:t>
+            </w:r>
+            <w:proofErr w:type="spellEnd"/>
+            <w:r>
+              <w:rPr>
+                <w:rFonts w:ascii="Tahoma" w:hAnsi="Tahoma" w:cs="Tahoma"/>
+                <w:lang w:val="en-US"/>
+              </w:rPr>
+              <w:t>: ${</w:t>
+            </w:r>
+            <w:proofErr w:type="spellStart"/>
+            <w:r>
+              <w:rPr>
+                <w:rFonts w:ascii="Tahoma" w:hAnsi="Tahoma" w:cs="Tahoma"/>
+                <w:lang w:val="en-US"/>
+              </w:rPr>
+              <w:t>customer_phone_numbers</w:t>
+            </w:r>
+            <w:proofErr w:type="spellEnd"/>
+            <w:r>
+              <w:rPr>
+                <w:rFonts w:ascii="Tahoma" w:hAnsi="Tahoma" w:cs="Tahoma"/>
+                <w:lang w:val="en-US"/>
+              </w:rPr>
+              <w:t>}</w:t>
             </w:r>
           </w:p>
           <w:p>
@@ -5878,34 +6847,23 @@
                 <w:rFonts w:ascii="Tahoma" w:hAnsi="Tahoma" w:cs="Tahoma"/>
                 <w:lang w:val="en-US"/>
               </w:rPr>
-              <w:t>Telefon: ${customer_phone_numbers}</w:t>
-            </w:r>
-          </w:p>
-          <w:p>
-            <w:pPr>
-              <w:tabs>
-                <w:tab w:val="left" w:pos="720"/>
-                <w:tab w:val="left" w:pos="1440"/>
-                <w:tab w:val="left" w:pos="2160"/>
-                <w:tab w:val="left" w:pos="2880"/>
-                <w:tab w:val="left" w:pos="3600"/>
-                <w:tab w:val="left" w:pos="4320"/>
-                <w:tab w:val="left" w:pos="5040"/>
-                <w:tab w:val="left" w:pos="5760"/>
-                <w:tab w:val="left" w:pos="6180"/>
-              </w:tabs>
-              <w:spacing w:after="60" w:line="360" w:lineRule="auto"/>
+              <w:t>Email: ${</w:t>
+            </w:r>
+            <w:proofErr w:type="spellStart"/>
+            <w:r>
               <w:rPr>
                 <w:rFonts w:ascii="Tahoma" w:hAnsi="Tahoma" w:cs="Tahoma"/>
                 <w:lang w:val="en-US"/>
               </w:rPr>
-            </w:pPr>
+              <w:t>customer_email</w:t>
+            </w:r>
+            <w:proofErr w:type="spellEnd"/>
             <w:r>
               <w:rPr>
                 <w:rFonts w:ascii="Tahoma" w:hAnsi="Tahoma" w:cs="Tahoma"/>
                 <w:lang w:val="en-US"/>
               </w:rPr>
-              <w:t>Email: ${customer_email}</w:t>
+              <w:t>}</w:t>
             </w:r>
           </w:p>
         </w:tc>
@@ -6431,7 +7389,7 @@
       </w:tr>
       <w:tr>
         <w:trPr>
-          <w:trHeight w:val="2062"/>
+          <w:trHeight w:val="1425"/>
         </w:trPr>
         <w:tc>
           <w:tcPr>
@@ -6812,7 +7770,7 @@
           <w:rPr>
             <w:noProof/>
           </w:rPr>
-          <w:t>1</w:t>
+          <w:t>6</w:t>
         </w:r>
         <w:r>
           <w:rPr>
@@ -7853,6 +8811,7 @@
   <w:style w:type="character" w:default="1" w:styleId="DefaultParagraphFont">
     <w:name w:val="Default Paragraph Font"/>
     <w:uiPriority w:val="1"/>
+    <w:semiHidden/>
     <w:unhideWhenUsed/>
   </w:style>
   <w:style w:type="table" w:default="1" w:styleId="TableNormal">
@@ -8293,7 +9252,7 @@
 </file>
 
 <file path=customXml/itemProps1.xml><?xml version="1.0" encoding="utf-8"?>
-<ds:datastoreItem xmlns:ds="http://schemas.openxmlformats.org/officeDocument/2006/customXml" ds:itemID="{2A0E9589-A3DC-4698-BD4E-039AC7798843}">
+<ds:datastoreItem xmlns:ds="http://schemas.openxmlformats.org/officeDocument/2006/customXml" ds:itemID="{33148191-36E1-447E-A14D-5C550C5B5314}">
   <ds:schemaRefs>
     <ds:schemaRef ds:uri="http://schemas.openxmlformats.org/officeDocument/2006/bibliography"/>
   </ds:schemaRefs>

--- a/src/main/resources/template/sale-contract.docx
+++ b/src/main/resources/template/sale-contract.docx
@@ -2339,8 +2339,17 @@
           <w:b/>
         </w:rPr>
         <w:lastRenderedPageBreak/>
-        <w:t>9.TƏRƏFLƏRİN REKVİZİTLƏRİ.</w:t>
-      </w:r>
+        <w:t>9.TƏRƏFLƏRİN REKVİZİTLƏ</w:t>
+      </w:r>
+      <w:r>
+        <w:rPr>
+          <w:rFonts w:ascii="Tahoma" w:hAnsi="Tahoma" w:cs="Tahoma"/>
+          <w:b/>
+        </w:rPr>
+        <w:t>Rİ</w:t>
+      </w:r>
+      <w:bookmarkStart w:id="0" w:name="_GoBack"/>
+      <w:bookmarkEnd w:id="0"/>
     </w:p>
     <w:p>
       <w:pPr>
@@ -2367,12 +2376,20 @@
       <w:tblPr>
         <w:tblStyle w:val="TableGrid"/>
         <w:tblW w:w="0" w:type="auto"/>
+        <w:tblBorders>
+          <w:top w:val="none" w:sz="0" w:space="0" w:color="auto"/>
+          <w:left w:val="none" w:sz="0" w:space="0" w:color="auto"/>
+          <w:bottom w:val="none" w:sz="0" w:space="0" w:color="auto"/>
+          <w:right w:val="none" w:sz="0" w:space="0" w:color="auto"/>
+          <w:insideH w:val="none" w:sz="0" w:space="0" w:color="auto"/>
+          <w:insideV w:val="none" w:sz="0" w:space="0" w:color="auto"/>
+        </w:tblBorders>
         <w:tblLook w:val="04A0" w:firstRow="1" w:lastRow="0" w:firstColumn="1" w:lastColumn="0" w:noHBand="0" w:noVBand="1"/>
       </w:tblPr>
       <w:tblGrid>
-        <w:gridCol w:w="1366"/>
+        <w:gridCol w:w="1368"/>
         <w:gridCol w:w="2876"/>
-        <w:gridCol w:w="1238"/>
+        <w:gridCol w:w="1242"/>
         <w:gridCol w:w="4500"/>
       </w:tblGrid>
       <w:tr>
@@ -2656,61 +2673,6 @@
               <w:rPr>
                 <w:rFonts w:ascii="Tahoma" w:hAnsi="Tahoma" w:cs="Tahoma"/>
               </w:rPr>
-              <w:t>Ş</w:t>
-            </w:r>
-            <w:r>
-              <w:rPr>
-                <w:rFonts w:ascii="Tahoma" w:hAnsi="Tahoma" w:cs="Tahoma"/>
-              </w:rPr>
-              <w:t>/</w:t>
-            </w:r>
-            <w:r>
-              <w:rPr>
-                <w:rFonts w:ascii="Tahoma" w:hAnsi="Tahoma" w:cs="Tahoma"/>
-              </w:rPr>
-              <w:t xml:space="preserve">V Seriya № </w:t>
-            </w:r>
-            <w:r>
-              <w:rPr>
-                <w:rFonts w:ascii="Tahoma" w:hAnsi="Tahoma" w:cs="Tahoma"/>
-              </w:rPr>
-              <w:t>${</w:t>
-            </w:r>
-            <w:r>
-              <w:rPr>
-                <w:rFonts w:ascii="Tahoma" w:hAnsi="Tahoma" w:cs="Tahoma"/>
-              </w:rPr>
-              <w:t>customer</w:t>
-            </w:r>
-            <w:r>
-              <w:rPr>
-                <w:rFonts w:ascii="Tahoma" w:hAnsi="Tahoma" w:cs="Tahoma"/>
-              </w:rPr>
-              <w:t>_id_card_serial_number}</w:t>
-            </w:r>
-          </w:p>
-          <w:p>
-            <w:pPr>
-              <w:tabs>
-                <w:tab w:val="left" w:pos="720"/>
-                <w:tab w:val="left" w:pos="1440"/>
-                <w:tab w:val="left" w:pos="2160"/>
-                <w:tab w:val="left" w:pos="2880"/>
-                <w:tab w:val="left" w:pos="3600"/>
-                <w:tab w:val="left" w:pos="4320"/>
-                <w:tab w:val="left" w:pos="5040"/>
-                <w:tab w:val="left" w:pos="5760"/>
-                <w:tab w:val="left" w:pos="6180"/>
-              </w:tabs>
-              <w:spacing w:after="60" w:line="360" w:lineRule="auto"/>
-              <w:rPr>
-                <w:rFonts w:ascii="Tahoma" w:hAnsi="Tahoma" w:cs="Tahoma"/>
-              </w:rPr>
-            </w:pPr>
-            <w:r>
-              <w:rPr>
-                <w:rFonts w:ascii="Tahoma" w:hAnsi="Tahoma" w:cs="Tahoma"/>
-              </w:rPr>
               <w:t>Ünvan:</w:t>
             </w:r>
             <w:r>
@@ -3529,7 +3491,7 @@
       </w:tr>
       <w:tr>
         <w:trPr>
-          <w:trHeight w:val="1488"/>
+          <w:trHeight w:val="495"/>
         </w:trPr>
         <w:tc>
           <w:tcPr>
@@ -4165,6 +4127,69 @@
           <w:b/>
         </w:rPr>
       </w:pPr>
+    </w:p>
+    <w:p>
+      <w:pPr>
+        <w:tabs>
+          <w:tab w:val="left" w:pos="720"/>
+          <w:tab w:val="left" w:pos="1440"/>
+          <w:tab w:val="left" w:pos="2160"/>
+          <w:tab w:val="left" w:pos="2880"/>
+          <w:tab w:val="left" w:pos="3600"/>
+          <w:tab w:val="left" w:pos="4320"/>
+          <w:tab w:val="left" w:pos="5040"/>
+          <w:tab w:val="left" w:pos="5760"/>
+          <w:tab w:val="left" w:pos="6180"/>
+        </w:tabs>
+        <w:spacing w:after="60"/>
+        <w:jc w:val="center"/>
+        <w:rPr>
+          <w:rFonts w:ascii="Tahoma" w:hAnsi="Tahoma" w:cs="Tahoma"/>
+          <w:b/>
+        </w:rPr>
+      </w:pPr>
+    </w:p>
+    <w:p>
+      <w:pPr>
+        <w:tabs>
+          <w:tab w:val="left" w:pos="720"/>
+          <w:tab w:val="left" w:pos="1440"/>
+          <w:tab w:val="left" w:pos="2160"/>
+          <w:tab w:val="left" w:pos="2880"/>
+          <w:tab w:val="left" w:pos="3600"/>
+          <w:tab w:val="left" w:pos="4320"/>
+          <w:tab w:val="left" w:pos="5040"/>
+          <w:tab w:val="left" w:pos="5760"/>
+          <w:tab w:val="left" w:pos="6180"/>
+        </w:tabs>
+        <w:spacing w:after="60"/>
+        <w:jc w:val="center"/>
+        <w:rPr>
+          <w:rFonts w:ascii="Tahoma" w:hAnsi="Tahoma" w:cs="Tahoma"/>
+          <w:b/>
+        </w:rPr>
+      </w:pPr>
+    </w:p>
+    <w:p>
+      <w:pPr>
+        <w:tabs>
+          <w:tab w:val="left" w:pos="720"/>
+          <w:tab w:val="left" w:pos="1440"/>
+          <w:tab w:val="left" w:pos="2160"/>
+          <w:tab w:val="left" w:pos="2880"/>
+          <w:tab w:val="left" w:pos="3600"/>
+          <w:tab w:val="left" w:pos="4320"/>
+          <w:tab w:val="left" w:pos="5040"/>
+          <w:tab w:val="left" w:pos="5760"/>
+          <w:tab w:val="left" w:pos="6180"/>
+        </w:tabs>
+        <w:spacing w:after="60"/>
+        <w:jc w:val="center"/>
+        <w:rPr>
+          <w:rFonts w:ascii="Tahoma" w:hAnsi="Tahoma" w:cs="Tahoma"/>
+          <w:b/>
+        </w:rPr>
+      </w:pPr>
       <w:r>
         <w:rPr>
           <w:rFonts w:ascii="Tahoma" w:hAnsi="Tahoma" w:cs="Tahoma"/>
@@ -6233,12 +6258,20 @@
       <w:tblPr>
         <w:tblStyle w:val="TableGrid"/>
         <w:tblW w:w="0" w:type="auto"/>
+        <w:tblBorders>
+          <w:top w:val="none" w:sz="0" w:space="0" w:color="auto"/>
+          <w:left w:val="none" w:sz="0" w:space="0" w:color="auto"/>
+          <w:bottom w:val="none" w:sz="0" w:space="0" w:color="auto"/>
+          <w:right w:val="none" w:sz="0" w:space="0" w:color="auto"/>
+          <w:insideH w:val="none" w:sz="0" w:space="0" w:color="auto"/>
+          <w:insideV w:val="none" w:sz="0" w:space="0" w:color="auto"/>
+        </w:tblBorders>
         <w:tblLook w:val="04A0" w:firstRow="1" w:lastRow="0" w:firstColumn="1" w:lastColumn="0" w:noHBand="0" w:noVBand="1"/>
       </w:tblPr>
       <w:tblGrid>
-        <w:gridCol w:w="1366"/>
+        <w:gridCol w:w="1368"/>
         <w:gridCol w:w="2876"/>
-        <w:gridCol w:w="1238"/>
+        <w:gridCol w:w="1242"/>
         <w:gridCol w:w="4500"/>
       </w:tblGrid>
       <w:tr>
@@ -6522,25 +6555,13 @@
               <w:rPr>
                 <w:rFonts w:ascii="Tahoma" w:hAnsi="Tahoma" w:cs="Tahoma"/>
               </w:rPr>
-              <w:t>Ş</w:t>
-            </w:r>
-            <w:r>
-              <w:rPr>
-                <w:rFonts w:ascii="Tahoma" w:hAnsi="Tahoma" w:cs="Tahoma"/>
-              </w:rPr>
-              <w:t>/</w:t>
-            </w:r>
-            <w:r>
-              <w:rPr>
-                <w:rFonts w:ascii="Tahoma" w:hAnsi="Tahoma" w:cs="Tahoma"/>
-              </w:rPr>
-              <w:t xml:space="preserve">V Seriya № </w:t>
-            </w:r>
-            <w:r>
-              <w:rPr>
-                <w:rFonts w:ascii="Tahoma" w:hAnsi="Tahoma" w:cs="Tahoma"/>
-              </w:rPr>
-              <w:t>${</w:t>
+              <w:t>Ünvan:</w:t>
+            </w:r>
+            <w:r>
+              <w:rPr>
+                <w:rFonts w:ascii="Tahoma" w:hAnsi="Tahoma" w:cs="Tahoma"/>
+              </w:rPr>
+              <w:t xml:space="preserve"> ${</w:t>
             </w:r>
             <w:r>
               <w:rPr>
@@ -6552,7 +6573,7 @@
               <w:rPr>
                 <w:rFonts w:ascii="Tahoma" w:hAnsi="Tahoma" w:cs="Tahoma"/>
               </w:rPr>
-              <w:t>_id_card_serial_number}</w:t>
+              <w:t>_contact_address}</w:t>
             </w:r>
           </w:p>
           <w:p>
@@ -6577,70 +6598,19 @@
               <w:rPr>
                 <w:rFonts w:ascii="Tahoma" w:hAnsi="Tahoma" w:cs="Tahoma"/>
               </w:rPr>
-              <w:t>Ünvan:</w:t>
+              <w:t>Faktiki ünvan</w:t>
+            </w:r>
+            <w:r>
+              <w:rPr>
+                <w:rFonts w:ascii="Tahoma" w:hAnsi="Tahoma" w:cs="Tahoma"/>
+              </w:rPr>
+              <w:t>:</w:t>
             </w:r>
             <w:r>
               <w:rPr>
                 <w:rFonts w:ascii="Tahoma" w:hAnsi="Tahoma" w:cs="Tahoma"/>
               </w:rPr>
               <w:t xml:space="preserve"> ${</w:t>
-            </w:r>
-            <w:r>
-              <w:rPr>
-                <w:rFonts w:ascii="Tahoma" w:hAnsi="Tahoma" w:cs="Tahoma"/>
-              </w:rPr>
-              <w:t>customer</w:t>
-            </w:r>
-            <w:r>
-              <w:rPr>
-                <w:rFonts w:ascii="Tahoma" w:hAnsi="Tahoma" w:cs="Tahoma"/>
-              </w:rPr>
-              <w:t>_contact_address}</w:t>
-            </w:r>
-          </w:p>
-          <w:p>
-            <w:pPr>
-              <w:tabs>
-                <w:tab w:val="left" w:pos="720"/>
-                <w:tab w:val="left" w:pos="1440"/>
-                <w:tab w:val="left" w:pos="2160"/>
-                <w:tab w:val="left" w:pos="2880"/>
-                <w:tab w:val="left" w:pos="3600"/>
-                <w:tab w:val="left" w:pos="4320"/>
-                <w:tab w:val="left" w:pos="5040"/>
-                <w:tab w:val="left" w:pos="5760"/>
-                <w:tab w:val="left" w:pos="6180"/>
-              </w:tabs>
-              <w:spacing w:after="60" w:line="360" w:lineRule="auto"/>
-              <w:rPr>
-                <w:rFonts w:ascii="Tahoma" w:hAnsi="Tahoma" w:cs="Tahoma"/>
-              </w:rPr>
-            </w:pPr>
-            <w:r>
-              <w:rPr>
-                <w:rFonts w:ascii="Tahoma" w:hAnsi="Tahoma" w:cs="Tahoma"/>
-              </w:rPr>
-              <w:t>Faktiki ünvan</w:t>
-            </w:r>
-            <w:r>
-              <w:rPr>
-                <w:rFonts w:ascii="Tahoma" w:hAnsi="Tahoma" w:cs="Tahoma"/>
-              </w:rPr>
-              <w:t>:</w:t>
-            </w:r>
-            <w:r>
-              <w:rPr>
-                <w:rFonts w:ascii="Tahoma" w:hAnsi="Tahoma" w:cs="Tahoma"/>
-              </w:rPr>
-              <w:t xml:space="preserve"> </w:t>
-            </w:r>
-            <w:bookmarkStart w:id="0" w:name="_GoBack"/>
-            <w:bookmarkEnd w:id="0"/>
-            <w:r>
-              <w:rPr>
-                <w:rFonts w:ascii="Tahoma" w:hAnsi="Tahoma" w:cs="Tahoma"/>
-              </w:rPr>
-              <w:t>${</w:t>
             </w:r>
             <w:r>
               <w:rPr>
@@ -7389,7 +7359,7 @@
       </w:tr>
       <w:tr>
         <w:trPr>
-          <w:trHeight w:val="1425"/>
+          <w:trHeight w:val="575"/>
         </w:trPr>
         <w:tc>
           <w:tcPr>
@@ -7770,7 +7740,7 @@
           <w:rPr>
             <w:noProof/>
           </w:rPr>
-          <w:t>6</w:t>
+          <w:t>5</w:t>
         </w:r>
         <w:r>
           <w:rPr>
@@ -9252,7 +9222,7 @@
 </file>
 
 <file path=customXml/itemProps1.xml><?xml version="1.0" encoding="utf-8"?>
-<ds:datastoreItem xmlns:ds="http://schemas.openxmlformats.org/officeDocument/2006/customXml" ds:itemID="{33148191-36E1-447E-A14D-5C550C5B5314}">
+<ds:datastoreItem xmlns:ds="http://schemas.openxmlformats.org/officeDocument/2006/customXml" ds:itemID="{FFC0B81A-1501-406A-A0DE-F38CC66F6DA2}">
   <ds:schemaRefs>
     <ds:schemaRef ds:uri="http://schemas.openxmlformats.org/officeDocument/2006/bibliography"/>
   </ds:schemaRefs>
